--- a/Архитектура информационных систем(Синельщиков)/Отчёт лаб3.docx
+++ b/Архитектура информационных систем(Синельщиков)/Отчёт лаб3.docx
@@ -1,6 +1,6 @@
 
 <file path=word/document.xml><?xml version="1.0" encoding="utf-8"?>
-<w:document xmlns:wpc="http://schemas.microsoft.com/office/word/2010/wordprocessingCanvas" xmlns:cx="http://schemas.microsoft.com/office/drawing/2014/chartex" xmlns:cx1="http://schemas.microsoft.com/office/drawing/2015/9/8/chartex" xmlns:cx2="http://schemas.microsoft.com/office/drawing/2015/10/21/chartex" xmlns:cx3="http://schemas.microsoft.com/office/drawing/2016/5/9/chartex" xmlns:cx4="http://schemas.microsoft.com/office/drawing/2016/5/10/chartex" xmlns:cx5="http://schemas.microsoft.com/office/drawing/2016/5/11/chartex" xmlns:cx6="http://schemas.microsoft.com/office/drawing/2016/5/12/chartex" xmlns:cx7="http://schemas.microsoft.com/office/drawing/2016/5/13/chartex" xmlns:cx8="http://schemas.microsoft.com/office/drawing/2016/5/14/chartex" xmlns:mc="http://schemas.openxmlformats.org/markup-compatibility/2006" xmlns:aink="http://schemas.microsoft.com/office/drawing/2016/ink" xmlns:am3d="http://schemas.microsoft.com/office/drawing/2017/model3d" xmlns:o="urn:schemas-microsoft-com:office:office" xmlns:oel="http://schemas.microsoft.com/office/2019/extlst" xmlns:r="http://schemas.openxmlformats.org/officeDocument/2006/relationships" xmlns:m="http://schemas.openxmlformats.org/officeDocument/2006/math" xmlns:v="urn:schemas-microsoft-com:vml" xmlns:wp14="http://schemas.microsoft.com/office/word/2010/wordprocessingDrawing" xmlns:wp="http://schemas.openxmlformats.org/drawingml/2006/wordprocessingDrawing" xmlns:w10="urn:schemas-microsoft-com:office:word" xmlns:w="http://schemas.openxmlformats.org/wordprocessingml/2006/main" xmlns:w14="http://schemas.microsoft.com/office/word/2010/wordml" xmlns:w15="http://schemas.microsoft.com/office/word/2012/wordml" xmlns:w16cex="http://schemas.microsoft.com/office/word/2018/wordml/cex" xmlns:w16cid="http://schemas.microsoft.com/office/word/2016/wordml/cid" xmlns:w16="http://schemas.microsoft.com/office/word/2018/wordml" xmlns:w16sdtdh="http://schemas.microsoft.com/office/word/2020/wordml/sdtdatahash" xmlns:w16se="http://schemas.microsoft.com/office/word/2015/wordml/symex" xmlns:wpg="http://schemas.microsoft.com/office/word/2010/wordprocessingGroup" xmlns:wpi="http://schemas.microsoft.com/office/word/2010/wordprocessingInk" xmlns:wne="http://schemas.microsoft.com/office/word/2006/wordml" xmlns:wps="http://schemas.microsoft.com/office/word/2010/wordprocessingShape" mc:Ignorable="w14 w15 w16se w16cid w16 w16cex w16sdtdh wp14">
+<w:document xmlns:wpc="http://schemas.microsoft.com/office/word/2010/wordprocessingCanvas" xmlns:cx="http://schemas.microsoft.com/office/drawing/2014/chartex" xmlns:cx1="http://schemas.microsoft.com/office/drawing/2015/9/8/chartex" xmlns:cx2="http://schemas.microsoft.com/office/drawing/2015/10/21/chartex" xmlns:cx3="http://schemas.microsoft.com/office/drawing/2016/5/9/chartex" xmlns:cx4="http://schemas.microsoft.com/office/drawing/2016/5/10/chartex" xmlns:cx5="http://schemas.microsoft.com/office/drawing/2016/5/11/chartex" xmlns:cx6="http://schemas.microsoft.com/office/drawing/2016/5/12/chartex" xmlns:cx7="http://schemas.microsoft.com/office/drawing/2016/5/13/chartex" xmlns:cx8="http://schemas.microsoft.com/office/drawing/2016/5/14/chartex" xmlns:mc="http://schemas.openxmlformats.org/markup-compatibility/2006" xmlns:aink="http://schemas.microsoft.com/office/drawing/2016/ink" xmlns:am3d="http://schemas.microsoft.com/office/drawing/2017/model3d" xmlns:o="urn:schemas-microsoft-com:office:office" xmlns:oel="http://schemas.microsoft.com/office/2019/extlst" xmlns:r="http://schemas.openxmlformats.org/officeDocument/2006/relationships" xmlns:m="http://schemas.openxmlformats.org/officeDocument/2006/math" xmlns:v="urn:schemas-microsoft-com:vml" xmlns:wp14="http://schemas.microsoft.com/office/word/2010/wordprocessingDrawing" xmlns:wp="http://schemas.openxmlformats.org/drawingml/2006/wordprocessingDrawing" xmlns:w10="urn:schemas-microsoft-com:office:word" xmlns:w="http://schemas.openxmlformats.org/wordprocessingml/2006/main" xmlns:w14="http://schemas.microsoft.com/office/word/2010/wordml" xmlns:w15="http://schemas.microsoft.com/office/word/2012/wordml" xmlns:w16cex="http://schemas.microsoft.com/office/word/2018/wordml/cex" xmlns:w16cid="http://schemas.microsoft.com/office/word/2016/wordml/cid" xmlns:w16="http://schemas.microsoft.com/office/word/2018/wordml" xmlns:w16du="http://schemas.microsoft.com/office/word/2023/wordml/word16du" xmlns:w16sdtdh="http://schemas.microsoft.com/office/word/2020/wordml/sdtdatahash" xmlns:w16sdtfl="http://schemas.microsoft.com/office/word/2024/wordml/sdtformatlock" xmlns:w16se="http://schemas.microsoft.com/office/word/2015/wordml/symex" xmlns:wpg="http://schemas.microsoft.com/office/word/2010/wordprocessingGroup" xmlns:wpi="http://schemas.microsoft.com/office/word/2010/wordprocessingInk" xmlns:wne="http://schemas.microsoft.com/office/word/2006/wordml" xmlns:wps="http://schemas.microsoft.com/office/word/2010/wordprocessingShape" mc:Ignorable="w14 w15 w16se w16cid w16 w16cex w16sdtdh w16sdtfl w16du wp14">
   <w:body>
     <w:p>
       <w:pPr>
@@ -690,39 +690,17 @@
           <w:szCs w:val="28"/>
           <w14:ligatures w14:val="none"/>
         </w:rPr>
-        <w:t xml:space="preserve"> </w:t>
-      </w:r>
-      <w:proofErr w:type="gramStart"/>
-      <w:r>
-        <w:rPr>
-          <w:rFonts w:ascii="Times New Roman" w:eastAsia="Times New Roman" w:hAnsi="Times New Roman" w:cs="Times New Roman"/>
-          <w:kern w:val="0"/>
-          <w:sz w:val="28"/>
-          <w:szCs w:val="28"/>
-          <w14:ligatures w14:val="none"/>
-        </w:rPr>
-        <w:t xml:space="preserve">   </w:t>
-      </w:r>
-      <w:r>
-        <w:rPr>
-          <w:rFonts w:ascii="Times New Roman" w:eastAsia="Times New Roman" w:hAnsi="Times New Roman" w:cs="Times New Roman"/>
-          <w:kern w:val="0"/>
-          <w:sz w:val="28"/>
-          <w:szCs w:val="28"/>
-          <w14:ligatures w14:val="none"/>
-        </w:rPr>
-        <w:t>«</w:t>
-      </w:r>
-      <w:proofErr w:type="gramEnd"/>
-      <w:r>
-        <w:rPr>
-          <w:rFonts w:ascii="Times New Roman" w:eastAsia="Times New Roman" w:hAnsi="Times New Roman" w:cs="Times New Roman"/>
-          <w:kern w:val="0"/>
-          <w:sz w:val="28"/>
-          <w:szCs w:val="28"/>
-          <w14:ligatures w14:val="none"/>
-        </w:rPr>
-        <w:t>______________________»</w:t>
+        <w:t xml:space="preserve">    </w:t>
+      </w:r>
+      <w:r>
+        <w:rPr>
+          <w:rFonts w:ascii="Times New Roman" w:eastAsia="Times New Roman" w:hAnsi="Times New Roman" w:cs="Times New Roman"/>
+          <w:kern w:val="0"/>
+          <w:sz w:val="28"/>
+          <w:szCs w:val="28"/>
+          <w14:ligatures w14:val="none"/>
+        </w:rPr>
+        <w:t>«______________________»</w:t>
       </w:r>
     </w:p>
     <w:p>
@@ -1228,7 +1206,7 @@
     </w:p>
     <w:p>
       <w:pPr>
-        <w:pStyle w:val="a7"/>
+        <w:pStyle w:val="ListParagraph"/>
         <w:numPr>
           <w:ilvl w:val="0"/>
           <w:numId w:val="26"/>
@@ -1261,7 +1239,7 @@
     </w:p>
     <w:p>
       <w:pPr>
-        <w:pStyle w:val="a7"/>
+        <w:pStyle w:val="ListParagraph"/>
         <w:numPr>
           <w:ilvl w:val="0"/>
           <w:numId w:val="26"/>
@@ -1305,7 +1283,7 @@
     </w:p>
     <w:p>
       <w:pPr>
-        <w:pStyle w:val="a7"/>
+        <w:pStyle w:val="ListParagraph"/>
         <w:numPr>
           <w:ilvl w:val="0"/>
           <w:numId w:val="26"/>
@@ -1338,7 +1316,7 @@
     </w:p>
     <w:p>
       <w:pPr>
-        <w:pStyle w:val="a7"/>
+        <w:pStyle w:val="ListParagraph"/>
         <w:numPr>
           <w:ilvl w:val="0"/>
           <w:numId w:val="26"/>
@@ -1363,7 +1341,7 @@
     </w:p>
     <w:p>
       <w:pPr>
-        <w:pStyle w:val="a7"/>
+        <w:pStyle w:val="ListParagraph"/>
         <w:numPr>
           <w:ilvl w:val="0"/>
           <w:numId w:val="26"/>
@@ -1388,7 +1366,7 @@
     </w:p>
     <w:p>
       <w:pPr>
-        <w:pStyle w:val="a7"/>
+        <w:pStyle w:val="ListParagraph"/>
         <w:spacing w:after="0" w:line="240" w:lineRule="auto"/>
         <w:ind w:left="0" w:firstLine="708"/>
         <w:jc w:val="both"/>
@@ -1445,7 +1423,7 @@
     </w:p>
     <w:p>
       <w:pPr>
-        <w:pStyle w:val="a7"/>
+        <w:pStyle w:val="ListParagraph"/>
         <w:spacing w:after="0" w:line="240" w:lineRule="auto"/>
         <w:ind w:left="0"/>
         <w:jc w:val="both"/>
@@ -1466,7 +1444,7 @@
     </w:p>
     <w:p>
       <w:pPr>
-        <w:pStyle w:val="a7"/>
+        <w:pStyle w:val="ListParagraph"/>
         <w:spacing w:after="0" w:line="240" w:lineRule="auto"/>
         <w:jc w:val="both"/>
         <w:rPr>
@@ -1490,7 +1468,7 @@
     </w:p>
     <w:p>
       <w:pPr>
-        <w:pStyle w:val="a7"/>
+        <w:pStyle w:val="ListParagraph"/>
         <w:spacing w:after="0" w:line="240" w:lineRule="auto"/>
         <w:ind w:left="0"/>
         <w:jc w:val="both"/>
@@ -1511,7 +1489,7 @@
     </w:p>
     <w:p>
       <w:pPr>
-        <w:pStyle w:val="a7"/>
+        <w:pStyle w:val="ListParagraph"/>
         <w:spacing w:after="0" w:line="240" w:lineRule="auto"/>
         <w:ind w:left="0"/>
         <w:jc w:val="both"/>
@@ -1532,7 +1510,7 @@
     </w:p>
     <w:p>
       <w:pPr>
-        <w:pStyle w:val="a7"/>
+        <w:pStyle w:val="ListParagraph"/>
         <w:spacing w:after="0" w:line="240" w:lineRule="auto"/>
         <w:ind w:left="0"/>
         <w:jc w:val="both"/>
@@ -1558,7 +1536,7 @@
     </w:p>
     <w:p>
       <w:pPr>
-        <w:pStyle w:val="a7"/>
+        <w:pStyle w:val="ListParagraph"/>
         <w:spacing w:after="0" w:line="240" w:lineRule="auto"/>
         <w:ind w:left="0"/>
         <w:jc w:val="both"/>
@@ -1579,7 +1557,7 @@
     </w:p>
     <w:p>
       <w:pPr>
-        <w:pStyle w:val="a7"/>
+        <w:pStyle w:val="ListParagraph"/>
         <w:spacing w:after="0" w:line="240" w:lineRule="auto"/>
         <w:ind w:left="0"/>
         <w:jc w:val="both"/>
@@ -1596,6 +1574,53 @@
           <w:szCs w:val="28"/>
         </w:rPr>
         <w:t>Цель в системе: наполнение системы актуальными данными о рейсах, тарифах и доступных местах.</w:t>
+      </w:r>
+    </w:p>
+    <w:p>
+      <w:pPr>
+        <w:pStyle w:val="ListParagraph"/>
+        <w:spacing w:after="0" w:line="240" w:lineRule="auto"/>
+        <w:ind w:left="0" w:firstLine="708"/>
+        <w:jc w:val="both"/>
+        <w:rPr>
+          <w:rFonts w:ascii="Times New Roman" w:hAnsi="Times New Roman" w:cs="Times New Roman"/>
+          <w:b/>
+          <w:bCs/>
+          <w:sz w:val="28"/>
+          <w:szCs w:val="28"/>
+        </w:rPr>
+      </w:pPr>
+      <w:r>
+        <w:rPr>
+          <w:rFonts w:ascii="Times New Roman" w:hAnsi="Times New Roman" w:cs="Times New Roman"/>
+          <w:b/>
+          <w:bCs/>
+          <w:sz w:val="28"/>
+          <w:szCs w:val="28"/>
+        </w:rPr>
+        <w:t>Неавторизированный пользователь:</w:t>
+      </w:r>
+    </w:p>
+    <w:p>
+      <w:pPr>
+        <w:pStyle w:val="ListParagraph"/>
+        <w:spacing w:after="0" w:line="240" w:lineRule="auto"/>
+        <w:ind w:left="0"/>
+        <w:jc w:val="both"/>
+        <w:rPr>
+          <w:rFonts w:ascii="Times New Roman" w:hAnsi="Times New Roman" w:cs="Times New Roman"/>
+          <w:sz w:val="28"/>
+          <w:szCs w:val="28"/>
+        </w:rPr>
+      </w:pPr>
+      <w:r>
+        <w:rPr>
+          <w:rFonts w:ascii="Times New Roman" w:hAnsi="Times New Roman" w:cs="Times New Roman"/>
+          <w:sz w:val="28"/>
+          <w:szCs w:val="28"/>
+        </w:rPr>
+        <w:lastRenderedPageBreak/>
+        <w:t>Описание: представляет собой неавторизированного пользователя, которому система предоставляет демонстрационные возможности.</w:t>
       </w:r>
     </w:p>
     <w:p>
@@ -1648,20 +1673,7 @@
           <w:lang w:eastAsia="ru-RU"/>
           <w14:ligatures w14:val="none"/>
         </w:rPr>
-        <w:lastRenderedPageBreak/>
-        <w:t>Актор: Клиент-покупатель</w:t>
-      </w:r>
-      <w:r>
-        <w:rPr>
-          <w:rFonts w:ascii="Times New Roman" w:eastAsia="Times New Roman" w:hAnsi="Times New Roman" w:cs="Times New Roman"/>
-          <w:color w:val="0F1115"/>
-          <w:kern w:val="0"/>
-          <w:sz w:val="28"/>
-          <w:szCs w:val="28"/>
-          <w:lang w:eastAsia="ru-RU"/>
-          <w14:ligatures w14:val="none"/>
-        </w:rPr>
-        <w:br/>
+        <w:t xml:space="preserve">Актор: </w:t>
       </w:r>
       <w:r>
         <w:rPr>
@@ -1675,9 +1687,20 @@
           <w:lang w:eastAsia="ru-RU"/>
           <w14:ligatures w14:val="none"/>
         </w:rPr>
-        <w:t>Цель</w:t>
-      </w:r>
-      <w:proofErr w:type="gramStart"/>
+        <w:t>Неавторизированный пользователь</w:t>
+      </w:r>
+      <w:r>
+        <w:rPr>
+          <w:rFonts w:ascii="Times New Roman" w:eastAsia="Times New Roman" w:hAnsi="Times New Roman" w:cs="Times New Roman"/>
+          <w:color w:val="0F1115"/>
+          <w:kern w:val="0"/>
+          <w:sz w:val="28"/>
+          <w:szCs w:val="28"/>
+          <w:lang w:eastAsia="ru-RU"/>
+          <w14:ligatures w14:val="none"/>
+        </w:rPr>
+        <w:br/>
+      </w:r>
       <w:r>
         <w:rPr>
           <w:rFonts w:ascii="Times New Roman" w:eastAsia="Times New Roman" w:hAnsi="Times New Roman" w:cs="Times New Roman"/>
@@ -1690,22 +1713,7 @@
           <w:lang w:eastAsia="ru-RU"/>
           <w14:ligatures w14:val="none"/>
         </w:rPr>
-        <w:t>: Создать</w:t>
-      </w:r>
-      <w:proofErr w:type="gramEnd"/>
-      <w:r>
-        <w:rPr>
-          <w:rFonts w:ascii="Times New Roman" w:eastAsia="Times New Roman" w:hAnsi="Times New Roman" w:cs="Times New Roman"/>
-          <w:b/>
-          <w:bCs/>
-          <w:color w:val="0F1115"/>
-          <w:kern w:val="0"/>
-          <w:sz w:val="28"/>
-          <w:szCs w:val="28"/>
-          <w:lang w:eastAsia="ru-RU"/>
-          <w14:ligatures w14:val="none"/>
-        </w:rPr>
-        <w:t xml:space="preserve"> новую учетную запись.</w:t>
+        <w:t>Цель: Создать новую учетную запись.</w:t>
       </w:r>
       <w:r>
         <w:rPr>
@@ -1795,33 +1803,7 @@
           <w:lang w:eastAsia="ru-RU"/>
           <w14:ligatures w14:val="none"/>
         </w:rPr>
-        <w:t>Система отображает форму регистрации (</w:t>
-      </w:r>
-      <w:proofErr w:type="spellStart"/>
-      <w:r>
-        <w:rPr>
-          <w:rFonts w:ascii="Times New Roman" w:eastAsia="Times New Roman" w:hAnsi="Times New Roman" w:cs="Times New Roman"/>
-          <w:color w:val="0F1115"/>
-          <w:kern w:val="0"/>
-          <w:sz w:val="28"/>
-          <w:szCs w:val="28"/>
-          <w:lang w:eastAsia="ru-RU"/>
-          <w14:ligatures w14:val="none"/>
-        </w:rPr>
-        <w:t>Email</w:t>
-      </w:r>
-      <w:proofErr w:type="spellEnd"/>
-      <w:r>
-        <w:rPr>
-          <w:rFonts w:ascii="Times New Roman" w:eastAsia="Times New Roman" w:hAnsi="Times New Roman" w:cs="Times New Roman"/>
-          <w:color w:val="0F1115"/>
-          <w:kern w:val="0"/>
-          <w:sz w:val="28"/>
-          <w:szCs w:val="28"/>
-          <w:lang w:eastAsia="ru-RU"/>
-          <w14:ligatures w14:val="none"/>
-        </w:rPr>
-        <w:t>, Пароль, Подтверждение пароля, Имя, Фамилия).</w:t>
+        <w:t>Система отображает форму регистрации (Email, Пароль, Подтверждение пароля, Имя, Фамилия).</w:t>
       </w:r>
     </w:p>
     <w:p>
@@ -1885,33 +1867,7 @@
           <w:lang w:eastAsia="ru-RU"/>
           <w14:ligatures w14:val="none"/>
         </w:rPr>
-        <w:t xml:space="preserve">Пользователь устанавливает флажок о согласии на обработку </w:t>
-      </w:r>
-      <w:proofErr w:type="spellStart"/>
-      <w:r>
-        <w:rPr>
-          <w:rFonts w:ascii="Times New Roman" w:eastAsia="Times New Roman" w:hAnsi="Times New Roman" w:cs="Times New Roman"/>
-          <w:color w:val="0F1115"/>
-          <w:kern w:val="0"/>
-          <w:sz w:val="28"/>
-          <w:szCs w:val="28"/>
-          <w:lang w:eastAsia="ru-RU"/>
-          <w14:ligatures w14:val="none"/>
-        </w:rPr>
-        <w:t>ПДн</w:t>
-      </w:r>
-      <w:proofErr w:type="spellEnd"/>
-      <w:r>
-        <w:rPr>
-          <w:rFonts w:ascii="Times New Roman" w:eastAsia="Times New Roman" w:hAnsi="Times New Roman" w:cs="Times New Roman"/>
-          <w:color w:val="0F1115"/>
-          <w:kern w:val="0"/>
-          <w:sz w:val="28"/>
-          <w:szCs w:val="28"/>
-          <w:lang w:eastAsia="ru-RU"/>
-          <w14:ligatures w14:val="none"/>
-        </w:rPr>
-        <w:t xml:space="preserve"> (ФТ-4).</w:t>
+        <w:t>Пользователь устанавливает флажок о согласии на обработку ПДн (ФТ-4).</w:t>
       </w:r>
     </w:p>
     <w:p>
@@ -1943,59 +1899,7 @@
           <w:lang w:eastAsia="ru-RU"/>
           <w14:ligatures w14:val="none"/>
         </w:rPr>
-        <w:t xml:space="preserve">Система проверяет, что </w:t>
-      </w:r>
-      <w:proofErr w:type="spellStart"/>
-      <w:r>
-        <w:rPr>
-          <w:rFonts w:ascii="Times New Roman" w:eastAsia="Times New Roman" w:hAnsi="Times New Roman" w:cs="Times New Roman"/>
-          <w:color w:val="0F1115"/>
-          <w:kern w:val="0"/>
-          <w:sz w:val="28"/>
-          <w:szCs w:val="28"/>
-          <w:lang w:eastAsia="ru-RU"/>
-          <w14:ligatures w14:val="none"/>
-        </w:rPr>
-        <w:t>email</w:t>
-      </w:r>
-      <w:proofErr w:type="spellEnd"/>
-      <w:r>
-        <w:rPr>
-          <w:rFonts w:ascii="Times New Roman" w:eastAsia="Times New Roman" w:hAnsi="Times New Roman" w:cs="Times New Roman"/>
-          <w:color w:val="0F1115"/>
-          <w:kern w:val="0"/>
-          <w:sz w:val="28"/>
-          <w:szCs w:val="28"/>
-          <w:lang w:eastAsia="ru-RU"/>
-          <w14:ligatures w14:val="none"/>
-        </w:rPr>
-        <w:t xml:space="preserve"> не занят, и создает новую учетную запись со статусом «</w:t>
-      </w:r>
-      <w:proofErr w:type="spellStart"/>
-      <w:r>
-        <w:rPr>
-          <w:rFonts w:ascii="Times New Roman" w:eastAsia="Times New Roman" w:hAnsi="Times New Roman" w:cs="Times New Roman"/>
-          <w:color w:val="0F1115"/>
-          <w:kern w:val="0"/>
-          <w:sz w:val="28"/>
-          <w:szCs w:val="28"/>
-          <w:lang w:eastAsia="ru-RU"/>
-          <w14:ligatures w14:val="none"/>
-        </w:rPr>
-        <w:t>Неактивирована</w:t>
-      </w:r>
-      <w:proofErr w:type="spellEnd"/>
-      <w:r>
-        <w:rPr>
-          <w:rFonts w:ascii="Times New Roman" w:eastAsia="Times New Roman" w:hAnsi="Times New Roman" w:cs="Times New Roman"/>
-          <w:color w:val="0F1115"/>
-          <w:kern w:val="0"/>
-          <w:sz w:val="28"/>
-          <w:szCs w:val="28"/>
-          <w:lang w:eastAsia="ru-RU"/>
-          <w14:ligatures w14:val="none"/>
-        </w:rPr>
-        <w:t>».</w:t>
+        <w:t>Система проверяет, что email не занят, и создает новую учетную запись со статусом «Неактивирована».</w:t>
       </w:r>
     </w:p>
     <w:p>
@@ -2027,33 +1931,7 @@
           <w:lang w:eastAsia="ru-RU"/>
           <w14:ligatures w14:val="none"/>
         </w:rPr>
-        <w:t xml:space="preserve">Система отправляет письмо с ссылкой для подтверждения </w:t>
-      </w:r>
-      <w:proofErr w:type="spellStart"/>
-      <w:r>
-        <w:rPr>
-          <w:rFonts w:ascii="Times New Roman" w:eastAsia="Times New Roman" w:hAnsi="Times New Roman" w:cs="Times New Roman"/>
-          <w:color w:val="0F1115"/>
-          <w:kern w:val="0"/>
-          <w:sz w:val="28"/>
-          <w:szCs w:val="28"/>
-          <w:lang w:eastAsia="ru-RU"/>
-          <w14:ligatures w14:val="none"/>
-        </w:rPr>
-        <w:t>email</w:t>
-      </w:r>
-      <w:proofErr w:type="spellEnd"/>
-      <w:r>
-        <w:rPr>
-          <w:rFonts w:ascii="Times New Roman" w:eastAsia="Times New Roman" w:hAnsi="Times New Roman" w:cs="Times New Roman"/>
-          <w:color w:val="0F1115"/>
-          <w:kern w:val="0"/>
-          <w:sz w:val="28"/>
-          <w:szCs w:val="28"/>
-          <w:lang w:eastAsia="ru-RU"/>
-          <w14:ligatures w14:val="none"/>
-        </w:rPr>
-        <w:t>.</w:t>
+        <w:t>Система отправляет письмо с ссылкой для подтверждения email.</w:t>
       </w:r>
     </w:p>
     <w:p>
@@ -2117,33 +1995,7 @@
           <w:lang w:eastAsia="ru-RU"/>
           <w14:ligatures w14:val="none"/>
         </w:rPr>
-        <w:t xml:space="preserve">Система отображает сообщение: «Для завершения регистрации перейдите по ссылке в письме, отправленном на ваш </w:t>
-      </w:r>
-      <w:proofErr w:type="spellStart"/>
-      <w:r>
-        <w:rPr>
-          <w:rFonts w:ascii="Times New Roman" w:eastAsia="Times New Roman" w:hAnsi="Times New Roman" w:cs="Times New Roman"/>
-          <w:color w:val="0F1115"/>
-          <w:kern w:val="0"/>
-          <w:sz w:val="28"/>
-          <w:szCs w:val="28"/>
-          <w:lang w:eastAsia="ru-RU"/>
-          <w14:ligatures w14:val="none"/>
-        </w:rPr>
-        <w:t>email</w:t>
-      </w:r>
-      <w:proofErr w:type="spellEnd"/>
-      <w:r>
-        <w:rPr>
-          <w:rFonts w:ascii="Times New Roman" w:eastAsia="Times New Roman" w:hAnsi="Times New Roman" w:cs="Times New Roman"/>
-          <w:color w:val="0F1115"/>
-          <w:kern w:val="0"/>
-          <w:sz w:val="28"/>
-          <w:szCs w:val="28"/>
-          <w:lang w:eastAsia="ru-RU"/>
-          <w14:ligatures w14:val="none"/>
-        </w:rPr>
-        <w:t>».</w:t>
+        <w:t>Система отображает сообщение: «Для завершения регистрации перейдите по ссылке в письме, отправленном на ваш email».</w:t>
       </w:r>
     </w:p>
     <w:p>
@@ -2229,37 +2081,7 @@
           <w:lang w:eastAsia="ru-RU"/>
           <w14:ligatures w14:val="none"/>
         </w:rPr>
-        <w:t xml:space="preserve">А. Пользователь с таким </w:t>
-      </w:r>
-      <w:proofErr w:type="spellStart"/>
-      <w:r>
-        <w:rPr>
-          <w:rFonts w:ascii="Times New Roman" w:eastAsia="Times New Roman" w:hAnsi="Times New Roman" w:cs="Times New Roman"/>
-          <w:b/>
-          <w:bCs/>
-          <w:color w:val="0F1115"/>
-          <w:kern w:val="0"/>
-          <w:sz w:val="28"/>
-          <w:szCs w:val="28"/>
-          <w:lang w:eastAsia="ru-RU"/>
-          <w14:ligatures w14:val="none"/>
-        </w:rPr>
-        <w:t>email</w:t>
-      </w:r>
-      <w:proofErr w:type="spellEnd"/>
-      <w:r>
-        <w:rPr>
-          <w:rFonts w:ascii="Times New Roman" w:eastAsia="Times New Roman" w:hAnsi="Times New Roman" w:cs="Times New Roman"/>
-          <w:b/>
-          <w:bCs/>
-          <w:color w:val="0F1115"/>
-          <w:kern w:val="0"/>
-          <w:sz w:val="28"/>
-          <w:szCs w:val="28"/>
-          <w:lang w:eastAsia="ru-RU"/>
-          <w14:ligatures w14:val="none"/>
-        </w:rPr>
-        <w:t xml:space="preserve"> уже существует:</w:t>
+        <w:t>А. Пользователь с таким email уже существует:</w:t>
       </w:r>
     </w:p>
     <w:p>
@@ -2291,33 +2113,7 @@
           <w:lang w:eastAsia="ru-RU"/>
           <w14:ligatures w14:val="none"/>
         </w:rPr>
-        <w:t xml:space="preserve">На шаге 5 система обнаруживает, что </w:t>
-      </w:r>
-      <w:proofErr w:type="spellStart"/>
-      <w:r>
-        <w:rPr>
-          <w:rFonts w:ascii="Times New Roman" w:eastAsia="Times New Roman" w:hAnsi="Times New Roman" w:cs="Times New Roman"/>
-          <w:color w:val="0F1115"/>
-          <w:kern w:val="0"/>
-          <w:sz w:val="28"/>
-          <w:szCs w:val="28"/>
-          <w:lang w:eastAsia="ru-RU"/>
-          <w14:ligatures w14:val="none"/>
-        </w:rPr>
-        <w:t>email</w:t>
-      </w:r>
-      <w:proofErr w:type="spellEnd"/>
-      <w:r>
-        <w:rPr>
-          <w:rFonts w:ascii="Times New Roman" w:eastAsia="Times New Roman" w:hAnsi="Times New Roman" w:cs="Times New Roman"/>
-          <w:color w:val="0F1115"/>
-          <w:kern w:val="0"/>
-          <w:sz w:val="28"/>
-          <w:szCs w:val="28"/>
-          <w:lang w:eastAsia="ru-RU"/>
-          <w14:ligatures w14:val="none"/>
-        </w:rPr>
-        <w:t xml:space="preserve"> уже занят.</w:t>
+        <w:t>На шаге 5 система обнаруживает, что email уже занят.</w:t>
       </w:r>
     </w:p>
     <w:p>
@@ -2349,33 +2145,7 @@
           <w:lang w:eastAsia="ru-RU"/>
           <w14:ligatures w14:val="none"/>
         </w:rPr>
-        <w:t xml:space="preserve">Система отображает ошибку: «Пользователь с таким </w:t>
-      </w:r>
-      <w:proofErr w:type="spellStart"/>
-      <w:r>
-        <w:rPr>
-          <w:rFonts w:ascii="Times New Roman" w:eastAsia="Times New Roman" w:hAnsi="Times New Roman" w:cs="Times New Roman"/>
-          <w:color w:val="0F1115"/>
-          <w:kern w:val="0"/>
-          <w:sz w:val="28"/>
-          <w:szCs w:val="28"/>
-          <w:lang w:eastAsia="ru-RU"/>
-          <w14:ligatures w14:val="none"/>
-        </w:rPr>
-        <w:t>email</w:t>
-      </w:r>
-      <w:proofErr w:type="spellEnd"/>
-      <w:r>
-        <w:rPr>
-          <w:rFonts w:ascii="Times New Roman" w:eastAsia="Times New Roman" w:hAnsi="Times New Roman" w:cs="Times New Roman"/>
-          <w:color w:val="0F1115"/>
-          <w:kern w:val="0"/>
-          <w:sz w:val="28"/>
-          <w:szCs w:val="28"/>
-          <w:lang w:eastAsia="ru-RU"/>
-          <w14:ligatures w14:val="none"/>
-        </w:rPr>
-        <w:t xml:space="preserve"> уже зарегистрирован. &lt;Ссылка на восстановление пароля&gt;».</w:t>
+        <w:t>Система отображает ошибку: «Пользователь с таким email уже зарегистрирован. &lt;Ссылка на восстановление пароля&gt;».</w:t>
       </w:r>
     </w:p>
     <w:p>
@@ -2561,37 +2331,7 @@
           <w:lang w:eastAsia="ru-RU"/>
           <w14:ligatures w14:val="none"/>
         </w:rPr>
-        <w:t xml:space="preserve">В. Пользователь не дал согласие на обработку </w:t>
-      </w:r>
-      <w:proofErr w:type="spellStart"/>
-      <w:r>
-        <w:rPr>
-          <w:rFonts w:ascii="Times New Roman" w:eastAsia="Times New Roman" w:hAnsi="Times New Roman" w:cs="Times New Roman"/>
-          <w:b/>
-          <w:bCs/>
-          <w:color w:val="0F1115"/>
-          <w:kern w:val="0"/>
-          <w:sz w:val="28"/>
-          <w:szCs w:val="28"/>
-          <w:lang w:eastAsia="ru-RU"/>
-          <w14:ligatures w14:val="none"/>
-        </w:rPr>
-        <w:t>ПДн</w:t>
-      </w:r>
-      <w:proofErr w:type="spellEnd"/>
-      <w:r>
-        <w:rPr>
-          <w:rFonts w:ascii="Times New Roman" w:eastAsia="Times New Roman" w:hAnsi="Times New Roman" w:cs="Times New Roman"/>
-          <w:b/>
-          <w:bCs/>
-          <w:color w:val="0F1115"/>
-          <w:kern w:val="0"/>
-          <w:sz w:val="28"/>
-          <w:szCs w:val="28"/>
-          <w:lang w:eastAsia="ru-RU"/>
-          <w14:ligatures w14:val="none"/>
-        </w:rPr>
-        <w:t>:</w:t>
+        <w:t>В. Пользователь не дал согласие на обработку ПДн:</w:t>
       </w:r>
     </w:p>
     <w:p>
@@ -2684,37 +2424,7 @@
           <w:lang w:eastAsia="ru-RU"/>
           <w14:ligatures w14:val="none"/>
         </w:rPr>
-        <w:t xml:space="preserve">Г. </w:t>
-      </w:r>
-      <w:proofErr w:type="spellStart"/>
-      <w:r>
-        <w:rPr>
-          <w:rFonts w:ascii="Times New Roman" w:eastAsia="Times New Roman" w:hAnsi="Times New Roman" w:cs="Times New Roman"/>
-          <w:b/>
-          <w:bCs/>
-          <w:color w:val="0F1115"/>
-          <w:kern w:val="0"/>
-          <w:sz w:val="28"/>
-          <w:szCs w:val="28"/>
-          <w:lang w:eastAsia="ru-RU"/>
-          <w14:ligatures w14:val="none"/>
-        </w:rPr>
-        <w:t>Email</w:t>
-      </w:r>
-      <w:proofErr w:type="spellEnd"/>
-      <w:r>
-        <w:rPr>
-          <w:rFonts w:ascii="Times New Roman" w:eastAsia="Times New Roman" w:hAnsi="Times New Roman" w:cs="Times New Roman"/>
-          <w:b/>
-          <w:bCs/>
-          <w:color w:val="0F1115"/>
-          <w:kern w:val="0"/>
-          <w:sz w:val="28"/>
-          <w:szCs w:val="28"/>
-          <w:lang w:eastAsia="ru-RU"/>
-          <w14:ligatures w14:val="none"/>
-        </w:rPr>
-        <w:t xml:space="preserve"> не подтвержден в течение 24 часов:</w:t>
+        <w:t>Г. Email не подтвержден в течение 24 часов:</w:t>
       </w:r>
     </w:p>
     <w:p>
@@ -2839,6 +2549,7 @@
           <w:lang w:eastAsia="ru-RU"/>
           <w14:ligatures w14:val="none"/>
         </w:rPr>
+        <w:lastRenderedPageBreak/>
         <w:t>Актор: Клиент-покупатель</w:t>
       </w:r>
       <w:r>
@@ -2865,37 +2576,7 @@
           <w:lang w:eastAsia="ru-RU"/>
           <w14:ligatures w14:val="none"/>
         </w:rPr>
-        <w:t>Цель</w:t>
-      </w:r>
-      <w:proofErr w:type="gramStart"/>
-      <w:r>
-        <w:rPr>
-          <w:rFonts w:ascii="Times New Roman" w:eastAsia="Times New Roman" w:hAnsi="Times New Roman" w:cs="Times New Roman"/>
-          <w:b/>
-          <w:bCs/>
-          <w:color w:val="0F1115"/>
-          <w:kern w:val="0"/>
-          <w:sz w:val="28"/>
-          <w:szCs w:val="28"/>
-          <w:lang w:eastAsia="ru-RU"/>
-          <w14:ligatures w14:val="none"/>
-        </w:rPr>
-        <w:t>: Войти</w:t>
-      </w:r>
-      <w:proofErr w:type="gramEnd"/>
-      <w:r>
-        <w:rPr>
-          <w:rFonts w:ascii="Times New Roman" w:eastAsia="Times New Roman" w:hAnsi="Times New Roman" w:cs="Times New Roman"/>
-          <w:b/>
-          <w:bCs/>
-          <w:color w:val="0F1115"/>
-          <w:kern w:val="0"/>
-          <w:sz w:val="28"/>
-          <w:szCs w:val="28"/>
-          <w:lang w:eastAsia="ru-RU"/>
-          <w14:ligatures w14:val="none"/>
-        </w:rPr>
-        <w:t xml:space="preserve"> в систему.</w:t>
+        <w:t>Цель: Войти в систему.</w:t>
       </w:r>
       <w:r>
         <w:rPr>
@@ -2953,33 +2634,7 @@
           <w:lang w:eastAsia="ru-RU"/>
           <w14:ligatures w14:val="none"/>
         </w:rPr>
-        <w:t xml:space="preserve">Пользователь вводит </w:t>
-      </w:r>
-      <w:proofErr w:type="spellStart"/>
-      <w:r>
-        <w:rPr>
-          <w:rFonts w:ascii="Times New Roman" w:eastAsia="Times New Roman" w:hAnsi="Times New Roman" w:cs="Times New Roman"/>
-          <w:color w:val="0F1115"/>
-          <w:kern w:val="0"/>
-          <w:sz w:val="28"/>
-          <w:szCs w:val="28"/>
-          <w:lang w:eastAsia="ru-RU"/>
-          <w14:ligatures w14:val="none"/>
-        </w:rPr>
-        <w:t>email</w:t>
-      </w:r>
-      <w:proofErr w:type="spellEnd"/>
-      <w:r>
-        <w:rPr>
-          <w:rFonts w:ascii="Times New Roman" w:eastAsia="Times New Roman" w:hAnsi="Times New Roman" w:cs="Times New Roman"/>
-          <w:color w:val="0F1115"/>
-          <w:kern w:val="0"/>
-          <w:sz w:val="28"/>
-          <w:szCs w:val="28"/>
-          <w:lang w:eastAsia="ru-RU"/>
-          <w14:ligatures w14:val="none"/>
-        </w:rPr>
-        <w:t xml:space="preserve"> и пароль.</w:t>
+        <w:t>Пользователь вводит email и пароль.</w:t>
       </w:r>
     </w:p>
     <w:p>
@@ -3043,7 +2698,6 @@
           <w:lang w:eastAsia="ru-RU"/>
           <w14:ligatures w14:val="none"/>
         </w:rPr>
-        <w:lastRenderedPageBreak/>
         <w:t>Система регистрирует событие «Успешный вход» в журнале аудита.</w:t>
       </w:r>
     </w:p>
@@ -3162,37 +2816,7 @@
           <w:lang w:eastAsia="ru-RU"/>
           <w14:ligatures w14:val="none"/>
         </w:rPr>
-        <w:t xml:space="preserve">А. Неверный </w:t>
-      </w:r>
-      <w:proofErr w:type="spellStart"/>
-      <w:r>
-        <w:rPr>
-          <w:rFonts w:ascii="Times New Roman" w:eastAsia="Times New Roman" w:hAnsi="Times New Roman" w:cs="Times New Roman"/>
-          <w:b/>
-          <w:bCs/>
-          <w:color w:val="0F1115"/>
-          <w:kern w:val="0"/>
-          <w:sz w:val="28"/>
-          <w:szCs w:val="28"/>
-          <w:lang w:eastAsia="ru-RU"/>
-          <w14:ligatures w14:val="none"/>
-        </w:rPr>
-        <w:t>email</w:t>
-      </w:r>
-      <w:proofErr w:type="spellEnd"/>
-      <w:r>
-        <w:rPr>
-          <w:rFonts w:ascii="Times New Roman" w:eastAsia="Times New Roman" w:hAnsi="Times New Roman" w:cs="Times New Roman"/>
-          <w:b/>
-          <w:bCs/>
-          <w:color w:val="0F1115"/>
-          <w:kern w:val="0"/>
-          <w:sz w:val="28"/>
-          <w:szCs w:val="28"/>
-          <w:lang w:eastAsia="ru-RU"/>
-          <w14:ligatures w14:val="none"/>
-        </w:rPr>
-        <w:t xml:space="preserve"> или пароль:</w:t>
+        <w:t>А. Неверный email или пароль:</w:t>
       </w:r>
     </w:p>
     <w:p>
@@ -3256,33 +2880,7 @@
           <w:lang w:eastAsia="ru-RU"/>
           <w14:ligatures w14:val="none"/>
         </w:rPr>
-        <w:t xml:space="preserve">Система увеличивает счетчик неудачных попыток входа для данного </w:t>
-      </w:r>
-      <w:proofErr w:type="spellStart"/>
-      <w:r>
-        <w:rPr>
-          <w:rFonts w:ascii="Times New Roman" w:eastAsia="Times New Roman" w:hAnsi="Times New Roman" w:cs="Times New Roman"/>
-          <w:color w:val="0F1115"/>
-          <w:kern w:val="0"/>
-          <w:sz w:val="28"/>
-          <w:szCs w:val="28"/>
-          <w:lang w:eastAsia="ru-RU"/>
-          <w14:ligatures w14:val="none"/>
-        </w:rPr>
-        <w:t>email</w:t>
-      </w:r>
-      <w:proofErr w:type="spellEnd"/>
-      <w:r>
-        <w:rPr>
-          <w:rFonts w:ascii="Times New Roman" w:eastAsia="Times New Roman" w:hAnsi="Times New Roman" w:cs="Times New Roman"/>
-          <w:color w:val="0F1115"/>
-          <w:kern w:val="0"/>
-          <w:sz w:val="28"/>
-          <w:szCs w:val="28"/>
-          <w:lang w:eastAsia="ru-RU"/>
-          <w14:ligatures w14:val="none"/>
-        </w:rPr>
-        <w:t>.</w:t>
+        <w:t>Система увеличивает счетчик неудачных попыток входа для данного email.</w:t>
       </w:r>
     </w:p>
     <w:p>
@@ -3346,33 +2944,7 @@
           <w:lang w:eastAsia="ru-RU"/>
           <w14:ligatures w14:val="none"/>
         </w:rPr>
-        <w:t xml:space="preserve">Система отображает сообщение: «Неверный </w:t>
-      </w:r>
-      <w:proofErr w:type="spellStart"/>
-      <w:r>
-        <w:rPr>
-          <w:rFonts w:ascii="Times New Roman" w:eastAsia="Times New Roman" w:hAnsi="Times New Roman" w:cs="Times New Roman"/>
-          <w:color w:val="0F1115"/>
-          <w:kern w:val="0"/>
-          <w:sz w:val="28"/>
-          <w:szCs w:val="28"/>
-          <w:lang w:eastAsia="ru-RU"/>
-          <w14:ligatures w14:val="none"/>
-        </w:rPr>
-        <w:t>email</w:t>
-      </w:r>
-      <w:proofErr w:type="spellEnd"/>
-      <w:r>
-        <w:rPr>
-          <w:rFonts w:ascii="Times New Roman" w:eastAsia="Times New Roman" w:hAnsi="Times New Roman" w:cs="Times New Roman"/>
-          <w:color w:val="0F1115"/>
-          <w:kern w:val="0"/>
-          <w:sz w:val="28"/>
-          <w:szCs w:val="28"/>
-          <w:lang w:eastAsia="ru-RU"/>
-          <w14:ligatures w14:val="none"/>
-        </w:rPr>
-        <w:t xml:space="preserve"> или пароль».</w:t>
+        <w:t>Система отображает сообщение: «Неверный email или пароль».</w:t>
       </w:r>
     </w:p>
     <w:p>
@@ -3630,33 +3202,7 @@
           <w:lang w:eastAsia="ru-RU"/>
           <w14:ligatures w14:val="none"/>
         </w:rPr>
-        <w:t xml:space="preserve">На шаге 2 система проверяет, что </w:t>
-      </w:r>
-      <w:proofErr w:type="spellStart"/>
-      <w:r>
-        <w:rPr>
-          <w:rFonts w:ascii="Times New Roman" w:eastAsia="Times New Roman" w:hAnsi="Times New Roman" w:cs="Times New Roman"/>
-          <w:color w:val="0F1115"/>
-          <w:kern w:val="0"/>
-          <w:sz w:val="28"/>
-          <w:szCs w:val="28"/>
-          <w:lang w:eastAsia="ru-RU"/>
-          <w14:ligatures w14:val="none"/>
-        </w:rPr>
-        <w:t>email</w:t>
-      </w:r>
-      <w:proofErr w:type="spellEnd"/>
-      <w:r>
-        <w:rPr>
-          <w:rFonts w:ascii="Times New Roman" w:eastAsia="Times New Roman" w:hAnsi="Times New Roman" w:cs="Times New Roman"/>
-          <w:color w:val="0F1115"/>
-          <w:kern w:val="0"/>
-          <w:sz w:val="28"/>
-          <w:szCs w:val="28"/>
-          <w:lang w:eastAsia="ru-RU"/>
-          <w14:ligatures w14:val="none"/>
-        </w:rPr>
-        <w:t xml:space="preserve"> не подтвержден.</w:t>
+        <w:t>На шаге 2 система проверяет, что email не подтвержден.</w:t>
       </w:r>
     </w:p>
     <w:p>
@@ -3688,33 +3234,7 @@
           <w:lang w:eastAsia="ru-RU"/>
           <w14:ligatures w14:val="none"/>
         </w:rPr>
-        <w:t>Система отображает сообщение: «</w:t>
-      </w:r>
-      <w:proofErr w:type="spellStart"/>
-      <w:r>
-        <w:rPr>
-          <w:rFonts w:ascii="Times New Roman" w:eastAsia="Times New Roman" w:hAnsi="Times New Roman" w:cs="Times New Roman"/>
-          <w:color w:val="0F1115"/>
-          <w:kern w:val="0"/>
-          <w:sz w:val="28"/>
-          <w:szCs w:val="28"/>
-          <w:lang w:eastAsia="ru-RU"/>
-          <w14:ligatures w14:val="none"/>
-        </w:rPr>
-        <w:t>Email</w:t>
-      </w:r>
-      <w:proofErr w:type="spellEnd"/>
-      <w:r>
-        <w:rPr>
-          <w:rFonts w:ascii="Times New Roman" w:eastAsia="Times New Roman" w:hAnsi="Times New Roman" w:cs="Times New Roman"/>
-          <w:color w:val="0F1115"/>
-          <w:kern w:val="0"/>
-          <w:sz w:val="28"/>
-          <w:szCs w:val="28"/>
-          <w:lang w:eastAsia="ru-RU"/>
-          <w14:ligatures w14:val="none"/>
-        </w:rPr>
-        <w:t xml:space="preserve"> не подтвержден. Проверьте вашу почту или &lt;отправить письмо повторно&gt;».</w:t>
+        <w:t>Система отображает сообщение: «Email не подтвержден. Проверьте вашу почту или &lt;отправить письмо повторно&gt;».</w:t>
       </w:r>
     </w:p>
     <w:p>
@@ -3769,37 +3289,7 @@
           <w:lang w:eastAsia="ru-RU"/>
           <w14:ligatures w14:val="none"/>
         </w:rPr>
-        <w:t>Цель</w:t>
-      </w:r>
-      <w:proofErr w:type="gramStart"/>
-      <w:r>
-        <w:rPr>
-          <w:rFonts w:ascii="Times New Roman" w:eastAsia="Times New Roman" w:hAnsi="Times New Roman" w:cs="Times New Roman"/>
-          <w:b/>
-          <w:bCs/>
-          <w:color w:val="0F1115"/>
-          <w:kern w:val="0"/>
-          <w:sz w:val="28"/>
-          <w:szCs w:val="28"/>
-          <w:lang w:eastAsia="ru-RU"/>
-          <w14:ligatures w14:val="none"/>
-        </w:rPr>
-        <w:t>: Найти</w:t>
-      </w:r>
-      <w:proofErr w:type="gramEnd"/>
-      <w:r>
-        <w:rPr>
-          <w:rFonts w:ascii="Times New Roman" w:eastAsia="Times New Roman" w:hAnsi="Times New Roman" w:cs="Times New Roman"/>
-          <w:b/>
-          <w:bCs/>
-          <w:color w:val="0F1115"/>
-          <w:kern w:val="0"/>
-          <w:sz w:val="28"/>
-          <w:szCs w:val="28"/>
-          <w:lang w:eastAsia="ru-RU"/>
-          <w14:ligatures w14:val="none"/>
-        </w:rPr>
-        <w:t xml:space="preserve"> подходящие рейсы по заданным критериям.</w:t>
+        <w:t>Цель: Найти подходящие рейсы по заданным критериям.</w:t>
       </w:r>
       <w:r>
         <w:rPr>
@@ -4228,6 +3718,7 @@
           <w:lang w:eastAsia="ru-RU"/>
           <w14:ligatures w14:val="none"/>
         </w:rPr>
+        <w:lastRenderedPageBreak/>
         <w:t>На шаге 3 внешняя система поиска не отвечает.</w:t>
       </w:r>
     </w:p>
@@ -4321,7 +3812,6 @@
           <w:lang w:eastAsia="ru-RU"/>
           <w14:ligatures w14:val="none"/>
         </w:rPr>
-        <w:lastRenderedPageBreak/>
         <w:t>Актор: Клиент-покупатель</w:t>
       </w:r>
       <w:r>
@@ -4348,37 +3838,7 @@
           <w:lang w:eastAsia="ru-RU"/>
           <w14:ligatures w14:val="none"/>
         </w:rPr>
-        <w:t>Цель</w:t>
-      </w:r>
-      <w:proofErr w:type="gramStart"/>
-      <w:r>
-        <w:rPr>
-          <w:rFonts w:ascii="Times New Roman" w:eastAsia="Times New Roman" w:hAnsi="Times New Roman" w:cs="Times New Roman"/>
-          <w:b/>
-          <w:bCs/>
-          <w:color w:val="0F1115"/>
-          <w:kern w:val="0"/>
-          <w:sz w:val="28"/>
-          <w:szCs w:val="28"/>
-          <w:lang w:eastAsia="ru-RU"/>
-          <w14:ligatures w14:val="none"/>
-        </w:rPr>
-        <w:t>: Совершить</w:t>
-      </w:r>
-      <w:proofErr w:type="gramEnd"/>
-      <w:r>
-        <w:rPr>
-          <w:rFonts w:ascii="Times New Roman" w:eastAsia="Times New Roman" w:hAnsi="Times New Roman" w:cs="Times New Roman"/>
-          <w:b/>
-          <w:bCs/>
-          <w:color w:val="0F1115"/>
-          <w:kern w:val="0"/>
-          <w:sz w:val="28"/>
-          <w:szCs w:val="28"/>
-          <w:lang w:eastAsia="ru-RU"/>
-          <w14:ligatures w14:val="none"/>
-        </w:rPr>
-        <w:t xml:space="preserve"> оплату и окончательно приобрести авиабилет.</w:t>
+        <w:t>Цель: Совершить оплату и окончательно приобрести авиабилет.</w:t>
       </w:r>
       <w:r>
         <w:rPr>
@@ -5001,33 +4461,7 @@
           <w:lang w:eastAsia="ru-RU"/>
           <w14:ligatures w14:val="none"/>
         </w:rPr>
-        <w:t>Система отображает пользователю понятное сообщение об ошибке (например, «Платеж отклонен банком. Причина</w:t>
-      </w:r>
-      <w:proofErr w:type="gramStart"/>
-      <w:r>
-        <w:rPr>
-          <w:rFonts w:ascii="Times New Roman" w:eastAsia="Times New Roman" w:hAnsi="Times New Roman" w:cs="Times New Roman"/>
-          <w:color w:val="0F1115"/>
-          <w:kern w:val="0"/>
-          <w:sz w:val="28"/>
-          <w:szCs w:val="28"/>
-          <w:lang w:eastAsia="ru-RU"/>
-          <w14:ligatures w14:val="none"/>
-        </w:rPr>
-        <w:t>: Недостаточно</w:t>
-      </w:r>
-      <w:proofErr w:type="gramEnd"/>
-      <w:r>
-        <w:rPr>
-          <w:rFonts w:ascii="Times New Roman" w:eastAsia="Times New Roman" w:hAnsi="Times New Roman" w:cs="Times New Roman"/>
-          <w:color w:val="0F1115"/>
-          <w:kern w:val="0"/>
-          <w:sz w:val="28"/>
-          <w:szCs w:val="28"/>
-          <w:lang w:eastAsia="ru-RU"/>
-          <w14:ligatures w14:val="none"/>
-        </w:rPr>
-        <w:t xml:space="preserve"> средств»).</w:t>
+        <w:t>Система отображает пользователю понятное сообщение об ошибке (например, «Платеж отклонен банком. Причина: Недостаточно средств»).</w:t>
       </w:r>
     </w:p>
     <w:p>
@@ -5277,6 +4711,7 @@
           <w:lang w:eastAsia="ru-RU"/>
           <w14:ligatures w14:val="none"/>
         </w:rPr>
+        <w:lastRenderedPageBreak/>
         <w:t>Пользователь не завершил оплату в течение 20 минут.</w:t>
       </w:r>
     </w:p>
@@ -5370,7 +4805,6 @@
           <w:lang w:eastAsia="ru-RU"/>
           <w14:ligatures w14:val="none"/>
         </w:rPr>
-        <w:lastRenderedPageBreak/>
         <w:t>Актор: Клиент-покупатель</w:t>
       </w:r>
       <w:r>
@@ -5397,37 +4831,7 @@
           <w:lang w:eastAsia="ru-RU"/>
           <w14:ligatures w14:val="none"/>
         </w:rPr>
-        <w:t>Цель</w:t>
-      </w:r>
-      <w:proofErr w:type="gramStart"/>
-      <w:r>
-        <w:rPr>
-          <w:rFonts w:ascii="Times New Roman" w:eastAsia="Times New Roman" w:hAnsi="Times New Roman" w:cs="Times New Roman"/>
-          <w:b/>
-          <w:bCs/>
-          <w:color w:val="0F1115"/>
-          <w:kern w:val="0"/>
-          <w:sz w:val="28"/>
-          <w:szCs w:val="28"/>
-          <w:lang w:eastAsia="ru-RU"/>
-          <w14:ligatures w14:val="none"/>
-        </w:rPr>
-        <w:t>: Отменить</w:t>
-      </w:r>
-      <w:proofErr w:type="gramEnd"/>
-      <w:r>
-        <w:rPr>
-          <w:rFonts w:ascii="Times New Roman" w:eastAsia="Times New Roman" w:hAnsi="Times New Roman" w:cs="Times New Roman"/>
-          <w:b/>
-          <w:bCs/>
-          <w:color w:val="0F1115"/>
-          <w:kern w:val="0"/>
-          <w:sz w:val="28"/>
-          <w:szCs w:val="28"/>
-          <w:lang w:eastAsia="ru-RU"/>
-          <w14:ligatures w14:val="none"/>
-        </w:rPr>
-        <w:t xml:space="preserve"> забронированный или оплаченный билет.</w:t>
+        <w:t>Цель: Отменить забронированный или оплаченный билет.</w:t>
       </w:r>
       <w:r>
         <w:rPr>
@@ -6160,37 +5564,7 @@
           <w:lang w:eastAsia="ru-RU"/>
           <w14:ligatures w14:val="none"/>
         </w:rPr>
-        <w:t>Цель</w:t>
-      </w:r>
-      <w:proofErr w:type="gramStart"/>
-      <w:r>
-        <w:rPr>
-          <w:rFonts w:ascii="Times New Roman" w:eastAsia="Times New Roman" w:hAnsi="Times New Roman" w:cs="Times New Roman"/>
-          <w:b/>
-          <w:bCs/>
-          <w:color w:val="0F1115"/>
-          <w:kern w:val="0"/>
-          <w:sz w:val="28"/>
-          <w:szCs w:val="28"/>
-          <w:lang w:eastAsia="ru-RU"/>
-          <w14:ligatures w14:val="none"/>
-        </w:rPr>
-        <w:t>: Обработать</w:t>
-      </w:r>
-      <w:proofErr w:type="gramEnd"/>
-      <w:r>
-        <w:rPr>
-          <w:rFonts w:ascii="Times New Roman" w:eastAsia="Times New Roman" w:hAnsi="Times New Roman" w:cs="Times New Roman"/>
-          <w:b/>
-          <w:bCs/>
-          <w:color w:val="0F1115"/>
-          <w:kern w:val="0"/>
-          <w:sz w:val="28"/>
-          <w:szCs w:val="28"/>
-          <w:lang w:eastAsia="ru-RU"/>
-          <w14:ligatures w14:val="none"/>
-        </w:rPr>
-        <w:t xml:space="preserve"> заявку на возврат билета.</w:t>
+        <w:t>Цель: Обработать заявку на возврат билета.</w:t>
       </w:r>
       <w:r>
         <w:rPr>
@@ -6536,33 +5910,7 @@
           <w:lang w:eastAsia="ru-RU"/>
           <w14:ligatures w14:val="none"/>
         </w:rPr>
-        <w:t xml:space="preserve">Система уведомляет клиента по </w:t>
-      </w:r>
-      <w:proofErr w:type="spellStart"/>
-      <w:r>
-        <w:rPr>
-          <w:rFonts w:ascii="Times New Roman" w:eastAsia="Times New Roman" w:hAnsi="Times New Roman" w:cs="Times New Roman"/>
-          <w:color w:val="0F1115"/>
-          <w:kern w:val="0"/>
-          <w:sz w:val="28"/>
-          <w:szCs w:val="28"/>
-          <w:lang w:eastAsia="ru-RU"/>
-          <w14:ligatures w14:val="none"/>
-        </w:rPr>
-        <w:t>email</w:t>
-      </w:r>
-      <w:proofErr w:type="spellEnd"/>
-      <w:r>
-        <w:rPr>
-          <w:rFonts w:ascii="Times New Roman" w:eastAsia="Times New Roman" w:hAnsi="Times New Roman" w:cs="Times New Roman"/>
-          <w:color w:val="0F1115"/>
-          <w:kern w:val="0"/>
-          <w:sz w:val="28"/>
-          <w:szCs w:val="28"/>
-          <w:lang w:eastAsia="ru-RU"/>
-          <w14:ligatures w14:val="none"/>
-        </w:rPr>
-        <w:t xml:space="preserve"> о подтверждении возврата.</w:t>
+        <w:t>Система уведомляет клиента по email о подтверждении возврата.</w:t>
       </w:r>
     </w:p>
     <w:p>
@@ -6648,6 +5996,7 @@
           <w:lang w:eastAsia="ru-RU"/>
           <w14:ligatures w14:val="none"/>
         </w:rPr>
+        <w:lastRenderedPageBreak/>
         <w:t>А. Отклонение заявки на возврат (например, несоответствие правилам тарифа):</w:t>
       </w:r>
     </w:p>
@@ -6744,7 +6093,6 @@
           <w:lang w:eastAsia="ru-RU"/>
           <w14:ligatures w14:val="none"/>
         </w:rPr>
-        <w:lastRenderedPageBreak/>
         <w:t>Оператор вводит комментарий.</w:t>
       </w:r>
     </w:p>
@@ -6989,37 +6337,7 @@
           <w:lang w:eastAsia="ru-RU"/>
           <w14:ligatures w14:val="none"/>
         </w:rPr>
-        <w:t>Цель</w:t>
-      </w:r>
-      <w:proofErr w:type="gramStart"/>
-      <w:r>
-        <w:rPr>
-          <w:rFonts w:ascii="Times New Roman" w:eastAsia="Times New Roman" w:hAnsi="Times New Roman" w:cs="Times New Roman"/>
-          <w:b/>
-          <w:bCs/>
-          <w:color w:val="0F1115"/>
-          <w:kern w:val="0"/>
-          <w:sz w:val="28"/>
-          <w:szCs w:val="28"/>
-          <w:lang w:eastAsia="ru-RU"/>
-          <w14:ligatures w14:val="none"/>
-        </w:rPr>
-        <w:t>: Внести</w:t>
-      </w:r>
-      <w:proofErr w:type="gramEnd"/>
-      <w:r>
-        <w:rPr>
-          <w:rFonts w:ascii="Times New Roman" w:eastAsia="Times New Roman" w:hAnsi="Times New Roman" w:cs="Times New Roman"/>
-          <w:b/>
-          <w:bCs/>
-          <w:color w:val="0F1115"/>
-          <w:kern w:val="0"/>
-          <w:sz w:val="28"/>
-          <w:szCs w:val="28"/>
-          <w:lang w:eastAsia="ru-RU"/>
-          <w14:ligatures w14:val="none"/>
-        </w:rPr>
-        <w:t xml:space="preserve"> информацию о рейсе в систему.</w:t>
+        <w:t>Цель: Внести информацию о рейсе в систему.</w:t>
       </w:r>
       <w:r>
         <w:rPr>
@@ -7641,23 +6959,9 @@
     </w:p>
     <w:p>
       <w:pPr>
-        <w:pStyle w:val="a7"/>
-        <w:spacing w:after="0" w:line="240" w:lineRule="auto"/>
-        <w:ind w:left="0"/>
-        <w:jc w:val="both"/>
-        <w:rPr>
-          <w:rFonts w:ascii="Times New Roman" w:hAnsi="Times New Roman" w:cs="Times New Roman"/>
-          <w:sz w:val="28"/>
-          <w:szCs w:val="28"/>
-        </w:rPr>
-      </w:pPr>
-    </w:p>
-    <w:p>
-      <w:pPr>
         <w:pStyle w:val="ds-markdown-paragraph"/>
         <w:shd w:val="clear" w:color="auto" w:fill="FFFFFF"/>
         <w:spacing w:before="0" w:beforeAutospacing="0" w:after="0" w:afterAutospacing="0"/>
-        <w:ind w:firstLine="709"/>
         <w:jc w:val="both"/>
         <w:rPr>
           <w:color w:val="0F1115"/>
@@ -7667,16 +6971,15 @@
       </w:pPr>
       <w:r>
         <w:rPr>
-          <w:noProof/>
           <w:color w:val="0F1115"/>
           <w:sz w:val="28"/>
           <w:szCs w:val="28"/>
         </w:rPr>
         <w:drawing>
-          <wp:inline distT="0" distB="0" distL="0" distR="0" wp14:anchorId="4FBC3F7B" wp14:editId="07720AE4">
-            <wp:extent cx="5359400" cy="8775865"/>
-            <wp:effectExtent l="0" t="0" r="0" b="6350"/>
-            <wp:docPr id="2" name="Рисунок 2"/>
+          <wp:inline distT="0" distB="0" distL="0" distR="0" wp14:anchorId="489D87F5" wp14:editId="7314996D">
+            <wp:extent cx="5940425" cy="5362575"/>
+            <wp:effectExtent l="0" t="0" r="3175" b="9525"/>
+            <wp:docPr id="289478599" name="Picture 2"/>
             <wp:cNvGraphicFramePr>
               <a:graphicFrameLocks xmlns:a="http://schemas.openxmlformats.org/drawingml/2006/main" noChangeAspect="1"/>
             </wp:cNvGraphicFramePr>
@@ -7690,7 +6993,7 @@
                     </pic:cNvPicPr>
                   </pic:nvPicPr>
                   <pic:blipFill>
-                    <a:blip r:embed="rId6">
+                    <a:blip r:embed="rId6" cstate="print">
                       <a:extLst>
                         <a:ext uri="{28A0092B-C50C-407E-A947-70E740481C1C}">
                           <a14:useLocalDpi xmlns:a14="http://schemas.microsoft.com/office/drawing/2010/main" val="0"/>
@@ -7705,7 +7008,7 @@
                   <pic:spPr bwMode="auto">
                     <a:xfrm>
                       <a:off x="0" y="0"/>
-                      <a:ext cx="5372624" cy="8797519"/>
+                      <a:ext cx="5940425" cy="5362575"/>
                     </a:xfrm>
                     <a:prstGeom prst="rect">
                       <a:avLst/>
@@ -7727,6 +7030,19 @@
         <w:pStyle w:val="ds-markdown-paragraph"/>
         <w:shd w:val="clear" w:color="auto" w:fill="FFFFFF"/>
         <w:spacing w:before="0" w:beforeAutospacing="0" w:after="0" w:afterAutospacing="0"/>
+        <w:jc w:val="both"/>
+        <w:rPr>
+          <w:color w:val="0F1115"/>
+          <w:sz w:val="28"/>
+          <w:szCs w:val="28"/>
+        </w:rPr>
+      </w:pPr>
+    </w:p>
+    <w:p>
+      <w:pPr>
+        <w:pStyle w:val="ds-markdown-paragraph"/>
+        <w:shd w:val="clear" w:color="auto" w:fill="FFFFFF"/>
+        <w:spacing w:before="0" w:beforeAutospacing="0" w:after="0" w:afterAutospacing="0"/>
         <w:ind w:firstLine="709"/>
         <w:jc w:val="both"/>
         <w:rPr>
@@ -7735,13 +7051,26 @@
           <w:szCs w:val="28"/>
         </w:rPr>
       </w:pPr>
-      <w:r>
-        <w:rPr>
-          <w:color w:val="0F1115"/>
-          <w:sz w:val="28"/>
-          <w:szCs w:val="28"/>
-        </w:rPr>
-        <w:lastRenderedPageBreak/>
+    </w:p>
+    <w:p>
+      <w:pPr>
+        <w:pStyle w:val="ds-markdown-paragraph"/>
+        <w:shd w:val="clear" w:color="auto" w:fill="FFFFFF"/>
+        <w:spacing w:before="0" w:beforeAutospacing="0" w:after="0" w:afterAutospacing="0"/>
+        <w:ind w:firstLine="709"/>
+        <w:jc w:val="both"/>
+        <w:rPr>
+          <w:color w:val="0F1115"/>
+          <w:sz w:val="28"/>
+          <w:szCs w:val="28"/>
+        </w:rPr>
+      </w:pPr>
+      <w:r>
+        <w:rPr>
+          <w:color w:val="0F1115"/>
+          <w:sz w:val="28"/>
+          <w:szCs w:val="28"/>
+        </w:rPr>
         <w:t xml:space="preserve">Ссылка на диаграмму: </w:t>
       </w:r>
       <w:r>
@@ -7766,7 +7095,7 @@
 </file>
 
 <file path=word/numbering.xml><?xml version="1.0" encoding="utf-8"?>
-<w:numbering xmlns:wpc="http://schemas.microsoft.com/office/word/2010/wordprocessingCanvas" xmlns:cx="http://schemas.microsoft.com/office/drawing/2014/chartex" xmlns:cx1="http://schemas.microsoft.com/office/drawing/2015/9/8/chartex" xmlns:cx2="http://schemas.microsoft.com/office/drawing/2015/10/21/chartex" xmlns:cx3="http://schemas.microsoft.com/office/drawing/2016/5/9/chartex" xmlns:cx4="http://schemas.microsoft.com/office/drawing/2016/5/10/chartex" xmlns:cx5="http://schemas.microsoft.com/office/drawing/2016/5/11/chartex" xmlns:cx6="http://schemas.microsoft.com/office/drawing/2016/5/12/chartex" xmlns:cx7="http://schemas.microsoft.com/office/drawing/2016/5/13/chartex" xmlns:cx8="http://schemas.microsoft.com/office/drawing/2016/5/14/chartex" xmlns:mc="http://schemas.openxmlformats.org/markup-compatibility/2006" xmlns:aink="http://schemas.microsoft.com/office/drawing/2016/ink" xmlns:am3d="http://schemas.microsoft.com/office/drawing/2017/model3d" xmlns:o="urn:schemas-microsoft-com:office:office" xmlns:oel="http://schemas.microsoft.com/office/2019/extlst" xmlns:r="http://schemas.openxmlformats.org/officeDocument/2006/relationships" xmlns:m="http://schemas.openxmlformats.org/officeDocument/2006/math" xmlns:v="urn:schemas-microsoft-com:vml" xmlns:wp14="http://schemas.microsoft.com/office/word/2010/wordprocessingDrawing" xmlns:wp="http://schemas.openxmlformats.org/drawingml/2006/wordprocessingDrawing" xmlns:w10="urn:schemas-microsoft-com:office:word" xmlns:w="http://schemas.openxmlformats.org/wordprocessingml/2006/main" xmlns:w14="http://schemas.microsoft.com/office/word/2010/wordml" xmlns:w15="http://schemas.microsoft.com/office/word/2012/wordml" xmlns:w16cex="http://schemas.microsoft.com/office/word/2018/wordml/cex" xmlns:w16cid="http://schemas.microsoft.com/office/word/2016/wordml/cid" xmlns:w16="http://schemas.microsoft.com/office/word/2018/wordml" xmlns:w16sdtdh="http://schemas.microsoft.com/office/word/2020/wordml/sdtdatahash" xmlns:w16se="http://schemas.microsoft.com/office/word/2015/wordml/symex" xmlns:wpg="http://schemas.microsoft.com/office/word/2010/wordprocessingGroup" xmlns:wpi="http://schemas.microsoft.com/office/word/2010/wordprocessingInk" xmlns:wne="http://schemas.microsoft.com/office/word/2006/wordml" xmlns:wps="http://schemas.microsoft.com/office/word/2010/wordprocessingShape" mc:Ignorable="w14 w15 w16se w16cid w16 w16cex w16sdtdh wp14">
+<w:numbering xmlns:wpc="http://schemas.microsoft.com/office/word/2010/wordprocessingCanvas" xmlns:cx="http://schemas.microsoft.com/office/drawing/2014/chartex" xmlns:cx1="http://schemas.microsoft.com/office/drawing/2015/9/8/chartex" xmlns:cx2="http://schemas.microsoft.com/office/drawing/2015/10/21/chartex" xmlns:cx3="http://schemas.microsoft.com/office/drawing/2016/5/9/chartex" xmlns:cx4="http://schemas.microsoft.com/office/drawing/2016/5/10/chartex" xmlns:cx5="http://schemas.microsoft.com/office/drawing/2016/5/11/chartex" xmlns:cx6="http://schemas.microsoft.com/office/drawing/2016/5/12/chartex" xmlns:cx7="http://schemas.microsoft.com/office/drawing/2016/5/13/chartex" xmlns:cx8="http://schemas.microsoft.com/office/drawing/2016/5/14/chartex" xmlns:mc="http://schemas.openxmlformats.org/markup-compatibility/2006" xmlns:aink="http://schemas.microsoft.com/office/drawing/2016/ink" xmlns:am3d="http://schemas.microsoft.com/office/drawing/2017/model3d" xmlns:o="urn:schemas-microsoft-com:office:office" xmlns:oel="http://schemas.microsoft.com/office/2019/extlst" xmlns:r="http://schemas.openxmlformats.org/officeDocument/2006/relationships" xmlns:m="http://schemas.openxmlformats.org/officeDocument/2006/math" xmlns:v="urn:schemas-microsoft-com:vml" xmlns:wp14="http://schemas.microsoft.com/office/word/2010/wordprocessingDrawing" xmlns:wp="http://schemas.openxmlformats.org/drawingml/2006/wordprocessingDrawing" xmlns:w10="urn:schemas-microsoft-com:office:word" xmlns:w="http://schemas.openxmlformats.org/wordprocessingml/2006/main" xmlns:w14="http://schemas.microsoft.com/office/word/2010/wordml" xmlns:w15="http://schemas.microsoft.com/office/word/2012/wordml" xmlns:w16cex="http://schemas.microsoft.com/office/word/2018/wordml/cex" xmlns:w16cid="http://schemas.microsoft.com/office/word/2016/wordml/cid" xmlns:w16="http://schemas.microsoft.com/office/word/2018/wordml" xmlns:w16du="http://schemas.microsoft.com/office/word/2023/wordml/word16du" xmlns:w16sdtdh="http://schemas.microsoft.com/office/word/2020/wordml/sdtdatahash" xmlns:w16sdtfl="http://schemas.microsoft.com/office/word/2024/wordml/sdtformatlock" xmlns:w16se="http://schemas.microsoft.com/office/word/2015/wordml/symex" xmlns:wpg="http://schemas.microsoft.com/office/word/2010/wordprocessingGroup" xmlns:wpi="http://schemas.microsoft.com/office/word/2010/wordprocessingInk" xmlns:wne="http://schemas.microsoft.com/office/word/2006/wordml" xmlns:wps="http://schemas.microsoft.com/office/word/2010/wordprocessingShape" mc:Ignorable="w14 w15 w16se w16cid w16 w16cex w16sdtdh w16sdtfl w16du wp14">
   <w:abstractNum w:abstractNumId="0" w15:restartNumberingAfterBreak="0">
     <w:nsid w:val="001428A7"/>
     <w:multiLevelType w:val="multilevel"/>
@@ -16342,7 +15671,7 @@
 </file>
 
 <file path=word/styles.xml><?xml version="1.0" encoding="utf-8"?>
-<w:styles xmlns:mc="http://schemas.openxmlformats.org/markup-compatibility/2006" xmlns:r="http://schemas.openxmlformats.org/officeDocument/2006/relationships" xmlns:w="http://schemas.openxmlformats.org/wordprocessingml/2006/main" xmlns:w14="http://schemas.microsoft.com/office/word/2010/wordml" xmlns:w15="http://schemas.microsoft.com/office/word/2012/wordml" xmlns:w16cex="http://schemas.microsoft.com/office/word/2018/wordml/cex" xmlns:w16cid="http://schemas.microsoft.com/office/word/2016/wordml/cid" xmlns:w16="http://schemas.microsoft.com/office/word/2018/wordml" xmlns:w16sdtdh="http://schemas.microsoft.com/office/word/2020/wordml/sdtdatahash" xmlns:w16se="http://schemas.microsoft.com/office/word/2015/wordml/symex" mc:Ignorable="w14 w15 w16se w16cid w16 w16cex w16sdtdh">
+<w:styles xmlns:mc="http://schemas.openxmlformats.org/markup-compatibility/2006" xmlns:r="http://schemas.openxmlformats.org/officeDocument/2006/relationships" xmlns:w="http://schemas.openxmlformats.org/wordprocessingml/2006/main" xmlns:w14="http://schemas.microsoft.com/office/word/2010/wordml" xmlns:w15="http://schemas.microsoft.com/office/word/2012/wordml" xmlns:w16cex="http://schemas.microsoft.com/office/word/2018/wordml/cex" xmlns:w16cid="http://schemas.microsoft.com/office/word/2016/wordml/cid" xmlns:w16="http://schemas.microsoft.com/office/word/2018/wordml" xmlns:w16du="http://schemas.microsoft.com/office/word/2023/wordml/word16du" xmlns:w16sdtdh="http://schemas.microsoft.com/office/word/2020/wordml/sdtdatahash" xmlns:w16sdtfl="http://schemas.microsoft.com/office/word/2024/wordml/sdtformatlock" xmlns:w16se="http://schemas.microsoft.com/office/word/2015/wordml/symex" mc:Ignorable="w14 w15 w16se w16cid w16 w16cex w16sdtdh w16sdtfl w16du">
   <w:docDefaults>
     <w:rPrDefault>
       <w:rPr>
@@ -16738,15 +16067,15 @@
     <w:lsdException w:name="Unresolved Mention" w:semiHidden="1" w:unhideWhenUsed="1"/>
     <w:lsdException w:name="Smart Link" w:semiHidden="1" w:unhideWhenUsed="1"/>
   </w:latentStyles>
-  <w:style w:type="paragraph" w:default="1" w:styleId="a">
+  <w:style w:type="paragraph" w:default="1" w:styleId="Normal">
     <w:name w:val="Normal"/>
     <w:qFormat/>
   </w:style>
-  <w:style w:type="paragraph" w:styleId="1">
+  <w:style w:type="paragraph" w:styleId="Heading1">
     <w:name w:val="heading 1"/>
-    <w:basedOn w:val="a"/>
-    <w:next w:val="a"/>
-    <w:link w:val="10"/>
+    <w:basedOn w:val="Normal"/>
+    <w:next w:val="Normal"/>
+    <w:link w:val="Heading1Char"/>
     <w:uiPriority w:val="9"/>
     <w:qFormat/>
     <w:rsid w:val="00A623C7"/>
@@ -16763,11 +16092,11 @@
       <w:szCs w:val="40"/>
     </w:rPr>
   </w:style>
-  <w:style w:type="paragraph" w:styleId="2">
+  <w:style w:type="paragraph" w:styleId="Heading2">
     <w:name w:val="heading 2"/>
-    <w:basedOn w:val="a"/>
-    <w:next w:val="a"/>
-    <w:link w:val="20"/>
+    <w:basedOn w:val="Normal"/>
+    <w:next w:val="Normal"/>
+    <w:link w:val="Heading2Char"/>
     <w:uiPriority w:val="9"/>
     <w:unhideWhenUsed/>
     <w:qFormat/>
@@ -16785,11 +16114,11 @@
       <w:szCs w:val="32"/>
     </w:rPr>
   </w:style>
-  <w:style w:type="paragraph" w:styleId="3">
+  <w:style w:type="paragraph" w:styleId="Heading3">
     <w:name w:val="heading 3"/>
-    <w:basedOn w:val="a"/>
-    <w:next w:val="a"/>
-    <w:link w:val="30"/>
+    <w:basedOn w:val="Normal"/>
+    <w:next w:val="Normal"/>
+    <w:link w:val="Heading3Char"/>
     <w:uiPriority w:val="9"/>
     <w:unhideWhenUsed/>
     <w:qFormat/>
@@ -16807,11 +16136,11 @@
       <w:szCs w:val="28"/>
     </w:rPr>
   </w:style>
-  <w:style w:type="paragraph" w:styleId="4">
+  <w:style w:type="paragraph" w:styleId="Heading4">
     <w:name w:val="heading 4"/>
-    <w:basedOn w:val="a"/>
-    <w:next w:val="a"/>
-    <w:link w:val="40"/>
+    <w:basedOn w:val="Normal"/>
+    <w:next w:val="Normal"/>
+    <w:link w:val="Heading4Char"/>
     <w:uiPriority w:val="9"/>
     <w:unhideWhenUsed/>
     <w:qFormat/>
@@ -16829,11 +16158,11 @@
       <w:color w:val="0F4761" w:themeColor="accent1" w:themeShade="BF"/>
     </w:rPr>
   </w:style>
-  <w:style w:type="paragraph" w:styleId="5">
+  <w:style w:type="paragraph" w:styleId="Heading5">
     <w:name w:val="heading 5"/>
-    <w:basedOn w:val="a"/>
-    <w:next w:val="a"/>
-    <w:link w:val="50"/>
+    <w:basedOn w:val="Normal"/>
+    <w:next w:val="Normal"/>
+    <w:link w:val="Heading5Char"/>
     <w:uiPriority w:val="9"/>
     <w:semiHidden/>
     <w:unhideWhenUsed/>
@@ -16850,11 +16179,11 @@
       <w:color w:val="0F4761" w:themeColor="accent1" w:themeShade="BF"/>
     </w:rPr>
   </w:style>
-  <w:style w:type="paragraph" w:styleId="6">
+  <w:style w:type="paragraph" w:styleId="Heading6">
     <w:name w:val="heading 6"/>
-    <w:basedOn w:val="a"/>
-    <w:next w:val="a"/>
-    <w:link w:val="60"/>
+    <w:basedOn w:val="Normal"/>
+    <w:next w:val="Normal"/>
+    <w:link w:val="Heading6Char"/>
     <w:uiPriority w:val="9"/>
     <w:semiHidden/>
     <w:unhideWhenUsed/>
@@ -16873,11 +16202,11 @@
       <w:color w:val="595959" w:themeColor="text1" w:themeTint="A6"/>
     </w:rPr>
   </w:style>
-  <w:style w:type="paragraph" w:styleId="7">
+  <w:style w:type="paragraph" w:styleId="Heading7">
     <w:name w:val="heading 7"/>
-    <w:basedOn w:val="a"/>
-    <w:next w:val="a"/>
-    <w:link w:val="70"/>
+    <w:basedOn w:val="Normal"/>
+    <w:next w:val="Normal"/>
+    <w:link w:val="Heading7Char"/>
     <w:uiPriority w:val="9"/>
     <w:semiHidden/>
     <w:unhideWhenUsed/>
@@ -16894,11 +16223,11 @@
       <w:color w:val="595959" w:themeColor="text1" w:themeTint="A6"/>
     </w:rPr>
   </w:style>
-  <w:style w:type="paragraph" w:styleId="8">
+  <w:style w:type="paragraph" w:styleId="Heading8">
     <w:name w:val="heading 8"/>
-    <w:basedOn w:val="a"/>
-    <w:next w:val="a"/>
-    <w:link w:val="80"/>
+    <w:basedOn w:val="Normal"/>
+    <w:next w:val="Normal"/>
+    <w:link w:val="Heading8Char"/>
     <w:uiPriority w:val="9"/>
     <w:semiHidden/>
     <w:unhideWhenUsed/>
@@ -16917,11 +16246,11 @@
       <w:color w:val="272727" w:themeColor="text1" w:themeTint="D8"/>
     </w:rPr>
   </w:style>
-  <w:style w:type="paragraph" w:styleId="9">
+  <w:style w:type="paragraph" w:styleId="Heading9">
     <w:name w:val="heading 9"/>
-    <w:basedOn w:val="a"/>
-    <w:next w:val="a"/>
-    <w:link w:val="90"/>
+    <w:basedOn w:val="Normal"/>
+    <w:next w:val="Normal"/>
+    <w:link w:val="Heading9Char"/>
     <w:uiPriority w:val="9"/>
     <w:semiHidden/>
     <w:unhideWhenUsed/>
@@ -16938,12 +16267,12 @@
       <w:color w:val="272727" w:themeColor="text1" w:themeTint="D8"/>
     </w:rPr>
   </w:style>
-  <w:style w:type="character" w:default="1" w:styleId="a0">
+  <w:style w:type="character" w:default="1" w:styleId="DefaultParagraphFont">
     <w:name w:val="Default Paragraph Font"/>
     <w:uiPriority w:val="1"/>
     <w:unhideWhenUsed/>
   </w:style>
-  <w:style w:type="table" w:default="1" w:styleId="a1">
+  <w:style w:type="table" w:default="1" w:styleId="TableNormal">
     <w:name w:val="Normal Table"/>
     <w:uiPriority w:val="99"/>
     <w:semiHidden/>
@@ -16958,16 +16287,16 @@
       </w:tblCellMar>
     </w:tblPr>
   </w:style>
-  <w:style w:type="numbering" w:default="1" w:styleId="a2">
+  <w:style w:type="numbering" w:default="1" w:styleId="NoList">
     <w:name w:val="No List"/>
     <w:uiPriority w:val="99"/>
     <w:semiHidden/>
     <w:unhideWhenUsed/>
   </w:style>
-  <w:style w:type="character" w:customStyle="1" w:styleId="10">
-    <w:name w:val="Заголовок 1 Знак"/>
-    <w:basedOn w:val="a0"/>
-    <w:link w:val="1"/>
+  <w:style w:type="character" w:customStyle="1" w:styleId="Heading1Char">
+    <w:name w:val="Heading 1 Char"/>
+    <w:basedOn w:val="DefaultParagraphFont"/>
+    <w:link w:val="Heading1"/>
     <w:uiPriority w:val="9"/>
     <w:rsid w:val="00A623C7"/>
     <w:rPr>
@@ -16977,10 +16306,10 @@
       <w:szCs w:val="40"/>
     </w:rPr>
   </w:style>
-  <w:style w:type="character" w:customStyle="1" w:styleId="20">
-    <w:name w:val="Заголовок 2 Знак"/>
-    <w:basedOn w:val="a0"/>
-    <w:link w:val="2"/>
+  <w:style w:type="character" w:customStyle="1" w:styleId="Heading2Char">
+    <w:name w:val="Heading 2 Char"/>
+    <w:basedOn w:val="DefaultParagraphFont"/>
+    <w:link w:val="Heading2"/>
     <w:uiPriority w:val="9"/>
     <w:rsid w:val="00A623C7"/>
     <w:rPr>
@@ -16990,10 +16319,10 @@
       <w:szCs w:val="32"/>
     </w:rPr>
   </w:style>
-  <w:style w:type="character" w:customStyle="1" w:styleId="30">
-    <w:name w:val="Заголовок 3 Знак"/>
-    <w:basedOn w:val="a0"/>
-    <w:link w:val="3"/>
+  <w:style w:type="character" w:customStyle="1" w:styleId="Heading3Char">
+    <w:name w:val="Heading 3 Char"/>
+    <w:basedOn w:val="DefaultParagraphFont"/>
+    <w:link w:val="Heading3"/>
     <w:uiPriority w:val="9"/>
     <w:rsid w:val="00A623C7"/>
     <w:rPr>
@@ -17003,10 +16332,10 @@
       <w:szCs w:val="28"/>
     </w:rPr>
   </w:style>
-  <w:style w:type="character" w:customStyle="1" w:styleId="40">
-    <w:name w:val="Заголовок 4 Знак"/>
-    <w:basedOn w:val="a0"/>
-    <w:link w:val="4"/>
+  <w:style w:type="character" w:customStyle="1" w:styleId="Heading4Char">
+    <w:name w:val="Heading 4 Char"/>
+    <w:basedOn w:val="DefaultParagraphFont"/>
+    <w:link w:val="Heading4"/>
     <w:uiPriority w:val="9"/>
     <w:rsid w:val="00A623C7"/>
     <w:rPr>
@@ -17016,10 +16345,10 @@
       <w:color w:val="0F4761" w:themeColor="accent1" w:themeShade="BF"/>
     </w:rPr>
   </w:style>
-  <w:style w:type="character" w:customStyle="1" w:styleId="50">
-    <w:name w:val="Заголовок 5 Знак"/>
-    <w:basedOn w:val="a0"/>
-    <w:link w:val="5"/>
+  <w:style w:type="character" w:customStyle="1" w:styleId="Heading5Char">
+    <w:name w:val="Heading 5 Char"/>
+    <w:basedOn w:val="DefaultParagraphFont"/>
+    <w:link w:val="Heading5"/>
     <w:uiPriority w:val="9"/>
     <w:semiHidden/>
     <w:rsid w:val="00A623C7"/>
@@ -17028,10 +16357,10 @@
       <w:color w:val="0F4761" w:themeColor="accent1" w:themeShade="BF"/>
     </w:rPr>
   </w:style>
-  <w:style w:type="character" w:customStyle="1" w:styleId="60">
-    <w:name w:val="Заголовок 6 Знак"/>
-    <w:basedOn w:val="a0"/>
-    <w:link w:val="6"/>
+  <w:style w:type="character" w:customStyle="1" w:styleId="Heading6Char">
+    <w:name w:val="Heading 6 Char"/>
+    <w:basedOn w:val="DefaultParagraphFont"/>
+    <w:link w:val="Heading6"/>
     <w:uiPriority w:val="9"/>
     <w:semiHidden/>
     <w:rsid w:val="00A623C7"/>
@@ -17042,10 +16371,10 @@
       <w:color w:val="595959" w:themeColor="text1" w:themeTint="A6"/>
     </w:rPr>
   </w:style>
-  <w:style w:type="character" w:customStyle="1" w:styleId="70">
-    <w:name w:val="Заголовок 7 Знак"/>
-    <w:basedOn w:val="a0"/>
-    <w:link w:val="7"/>
+  <w:style w:type="character" w:customStyle="1" w:styleId="Heading7Char">
+    <w:name w:val="Heading 7 Char"/>
+    <w:basedOn w:val="DefaultParagraphFont"/>
+    <w:link w:val="Heading7"/>
     <w:uiPriority w:val="9"/>
     <w:semiHidden/>
     <w:rsid w:val="00A623C7"/>
@@ -17054,10 +16383,10 @@
       <w:color w:val="595959" w:themeColor="text1" w:themeTint="A6"/>
     </w:rPr>
   </w:style>
-  <w:style w:type="character" w:customStyle="1" w:styleId="80">
-    <w:name w:val="Заголовок 8 Знак"/>
-    <w:basedOn w:val="a0"/>
-    <w:link w:val="8"/>
+  <w:style w:type="character" w:customStyle="1" w:styleId="Heading8Char">
+    <w:name w:val="Heading 8 Char"/>
+    <w:basedOn w:val="DefaultParagraphFont"/>
+    <w:link w:val="Heading8"/>
     <w:uiPriority w:val="9"/>
     <w:semiHidden/>
     <w:rsid w:val="00A623C7"/>
@@ -17068,10 +16397,10 @@
       <w:color w:val="272727" w:themeColor="text1" w:themeTint="D8"/>
     </w:rPr>
   </w:style>
-  <w:style w:type="character" w:customStyle="1" w:styleId="90">
-    <w:name w:val="Заголовок 9 Знак"/>
-    <w:basedOn w:val="a0"/>
-    <w:link w:val="9"/>
+  <w:style w:type="character" w:customStyle="1" w:styleId="Heading9Char">
+    <w:name w:val="Heading 9 Char"/>
+    <w:basedOn w:val="DefaultParagraphFont"/>
+    <w:link w:val="Heading9"/>
     <w:uiPriority w:val="9"/>
     <w:semiHidden/>
     <w:rsid w:val="00A623C7"/>
@@ -17080,11 +16409,11 @@
       <w:color w:val="272727" w:themeColor="text1" w:themeTint="D8"/>
     </w:rPr>
   </w:style>
-  <w:style w:type="paragraph" w:styleId="a3">
+  <w:style w:type="paragraph" w:styleId="Title">
     <w:name w:val="Title"/>
-    <w:basedOn w:val="a"/>
-    <w:next w:val="a"/>
-    <w:link w:val="a4"/>
+    <w:basedOn w:val="Normal"/>
+    <w:next w:val="Normal"/>
+    <w:link w:val="TitleChar"/>
     <w:uiPriority w:val="10"/>
     <w:qFormat/>
     <w:rsid w:val="00A623C7"/>
@@ -17100,10 +16429,10 @@
       <w:szCs w:val="56"/>
     </w:rPr>
   </w:style>
-  <w:style w:type="character" w:customStyle="1" w:styleId="a4">
-    <w:name w:val="Заголовок Знак"/>
-    <w:basedOn w:val="a0"/>
-    <w:link w:val="a3"/>
+  <w:style w:type="character" w:customStyle="1" w:styleId="TitleChar">
+    <w:name w:val="Title Char"/>
+    <w:basedOn w:val="DefaultParagraphFont"/>
+    <w:link w:val="Title"/>
     <w:uiPriority w:val="10"/>
     <w:rsid w:val="00A623C7"/>
     <w:rPr>
@@ -17114,11 +16443,11 @@
       <w:szCs w:val="56"/>
     </w:rPr>
   </w:style>
-  <w:style w:type="paragraph" w:styleId="a5">
+  <w:style w:type="paragraph" w:styleId="Subtitle">
     <w:name w:val="Subtitle"/>
-    <w:basedOn w:val="a"/>
-    <w:next w:val="a"/>
-    <w:link w:val="a6"/>
+    <w:basedOn w:val="Normal"/>
+    <w:next w:val="Normal"/>
+    <w:link w:val="SubtitleChar"/>
     <w:uiPriority w:val="11"/>
     <w:qFormat/>
     <w:rsid w:val="00A623C7"/>
@@ -17135,10 +16464,10 @@
       <w:szCs w:val="28"/>
     </w:rPr>
   </w:style>
-  <w:style w:type="character" w:customStyle="1" w:styleId="a6">
-    <w:name w:val="Подзаголовок Знак"/>
-    <w:basedOn w:val="a0"/>
-    <w:link w:val="a5"/>
+  <w:style w:type="character" w:customStyle="1" w:styleId="SubtitleChar">
+    <w:name w:val="Subtitle Char"/>
+    <w:basedOn w:val="DefaultParagraphFont"/>
+    <w:link w:val="Subtitle"/>
     <w:uiPriority w:val="11"/>
     <w:rsid w:val="00A623C7"/>
     <w:rPr>
@@ -17149,11 +16478,11 @@
       <w:szCs w:val="28"/>
     </w:rPr>
   </w:style>
-  <w:style w:type="paragraph" w:styleId="21">
+  <w:style w:type="paragraph" w:styleId="Quote">
     <w:name w:val="Quote"/>
-    <w:basedOn w:val="a"/>
-    <w:next w:val="a"/>
-    <w:link w:val="22"/>
+    <w:basedOn w:val="Normal"/>
+    <w:next w:val="Normal"/>
+    <w:link w:val="QuoteChar"/>
     <w:uiPriority w:val="29"/>
     <w:qFormat/>
     <w:rsid w:val="00A623C7"/>
@@ -17167,10 +16496,10 @@
       <w:color w:val="404040" w:themeColor="text1" w:themeTint="BF"/>
     </w:rPr>
   </w:style>
-  <w:style w:type="character" w:customStyle="1" w:styleId="22">
-    <w:name w:val="Цитата 2 Знак"/>
-    <w:basedOn w:val="a0"/>
-    <w:link w:val="21"/>
+  <w:style w:type="character" w:customStyle="1" w:styleId="QuoteChar">
+    <w:name w:val="Quote Char"/>
+    <w:basedOn w:val="DefaultParagraphFont"/>
+    <w:link w:val="Quote"/>
     <w:uiPriority w:val="29"/>
     <w:rsid w:val="00A623C7"/>
     <w:rPr>
@@ -17179,9 +16508,9 @@
       <w:color w:val="404040" w:themeColor="text1" w:themeTint="BF"/>
     </w:rPr>
   </w:style>
-  <w:style w:type="paragraph" w:styleId="a7">
+  <w:style w:type="paragraph" w:styleId="ListParagraph">
     <w:name w:val="List Paragraph"/>
-    <w:basedOn w:val="a"/>
+    <w:basedOn w:val="Normal"/>
     <w:uiPriority w:val="34"/>
     <w:qFormat/>
     <w:rsid w:val="00A623C7"/>
@@ -17190,9 +16519,9 @@
       <w:contextualSpacing/>
     </w:pPr>
   </w:style>
-  <w:style w:type="character" w:styleId="a8">
+  <w:style w:type="character" w:styleId="IntenseEmphasis">
     <w:name w:val="Intense Emphasis"/>
-    <w:basedOn w:val="a0"/>
+    <w:basedOn w:val="DefaultParagraphFont"/>
     <w:uiPriority w:val="21"/>
     <w:qFormat/>
     <w:rsid w:val="00A623C7"/>
@@ -17202,11 +16531,11 @@
       <w:color w:val="0F4761" w:themeColor="accent1" w:themeShade="BF"/>
     </w:rPr>
   </w:style>
-  <w:style w:type="paragraph" w:styleId="a9">
+  <w:style w:type="paragraph" w:styleId="IntenseQuote">
     <w:name w:val="Intense Quote"/>
-    <w:basedOn w:val="a"/>
-    <w:next w:val="a"/>
-    <w:link w:val="aa"/>
+    <w:basedOn w:val="Normal"/>
+    <w:next w:val="Normal"/>
+    <w:link w:val="IntenseQuoteChar"/>
     <w:uiPriority w:val="30"/>
     <w:qFormat/>
     <w:rsid w:val="00A623C7"/>
@@ -17225,10 +16554,10 @@
       <w:color w:val="0F4761" w:themeColor="accent1" w:themeShade="BF"/>
     </w:rPr>
   </w:style>
-  <w:style w:type="character" w:customStyle="1" w:styleId="aa">
-    <w:name w:val="Выделенная цитата Знак"/>
-    <w:basedOn w:val="a0"/>
-    <w:link w:val="a9"/>
+  <w:style w:type="character" w:customStyle="1" w:styleId="IntenseQuoteChar">
+    <w:name w:val="Intense Quote Char"/>
+    <w:basedOn w:val="DefaultParagraphFont"/>
+    <w:link w:val="IntenseQuote"/>
     <w:uiPriority w:val="30"/>
     <w:rsid w:val="00A623C7"/>
     <w:rPr>
@@ -17237,9 +16566,9 @@
       <w:color w:val="0F4761" w:themeColor="accent1" w:themeShade="BF"/>
     </w:rPr>
   </w:style>
-  <w:style w:type="character" w:styleId="ab">
+  <w:style w:type="character" w:styleId="IntenseReference">
     <w:name w:val="Intense Reference"/>
-    <w:basedOn w:val="a0"/>
+    <w:basedOn w:val="DefaultParagraphFont"/>
     <w:uiPriority w:val="32"/>
     <w:qFormat/>
     <w:rsid w:val="00A623C7"/>
@@ -17253,7 +16582,7 @@
   </w:style>
   <w:style w:type="paragraph" w:customStyle="1" w:styleId="ds-markdown-paragraph">
     <w:name w:val="ds-markdown-paragraph"/>
-    <w:basedOn w:val="a"/>
+    <w:basedOn w:val="Normal"/>
     <w:rsid w:val="00251624"/>
     <w:pPr>
       <w:spacing w:before="100" w:beforeAutospacing="1" w:after="100" w:afterAutospacing="1" w:line="240" w:lineRule="auto"/>
@@ -17265,9 +16594,9 @@
       <w14:ligatures w14:val="none"/>
     </w:rPr>
   </w:style>
-  <w:style w:type="character" w:styleId="ac">
+  <w:style w:type="character" w:styleId="Strong">
     <w:name w:val="Strong"/>
-    <w:basedOn w:val="a0"/>
+    <w:basedOn w:val="DefaultParagraphFont"/>
     <w:uiPriority w:val="22"/>
     <w:qFormat/>
     <w:rsid w:val="00251624"/>
@@ -17276,9 +16605,9 @@
       <w:bCs/>
     </w:rPr>
   </w:style>
-  <w:style w:type="character" w:styleId="HTML">
+  <w:style w:type="character" w:styleId="HTMLCode">
     <w:name w:val="HTML Code"/>
-    <w:basedOn w:val="a0"/>
+    <w:basedOn w:val="DefaultParagraphFont"/>
     <w:uiPriority w:val="99"/>
     <w:semiHidden/>
     <w:unhideWhenUsed/>
@@ -17289,9 +16618,9 @@
       <w:szCs w:val="20"/>
     </w:rPr>
   </w:style>
-  <w:style w:type="character" w:styleId="ad">
+  <w:style w:type="character" w:styleId="Hyperlink">
     <w:name w:val="Hyperlink"/>
-    <w:basedOn w:val="a0"/>
+    <w:basedOn w:val="DefaultParagraphFont"/>
     <w:uiPriority w:val="99"/>
     <w:unhideWhenUsed/>
     <w:rsid w:val="008F592A"/>
@@ -17300,9 +16629,9 @@
       <w:u w:val="single"/>
     </w:rPr>
   </w:style>
-  <w:style w:type="character" w:styleId="ae">
+  <w:style w:type="character" w:styleId="UnresolvedMention">
     <w:name w:val="Unresolved Mention"/>
-    <w:basedOn w:val="a0"/>
+    <w:basedOn w:val="DefaultParagraphFont"/>
     <w:uiPriority w:val="99"/>
     <w:semiHidden/>
     <w:unhideWhenUsed/>

--- a/Архитектура информационных систем(Синельщиков)/Отчёт лаб3.docx
+++ b/Архитектура информационных систем(Синельщиков)/Отчёт лаб3.docx
@@ -6971,12 +6971,13 @@
       </w:pPr>
       <w:r>
         <w:rPr>
+          <w:noProof/>
           <w:color w:val="0F1115"/>
           <w:sz w:val="28"/>
           <w:szCs w:val="28"/>
         </w:rPr>
         <w:drawing>
-          <wp:inline distT="0" distB="0" distL="0" distR="0" wp14:anchorId="489D87F5" wp14:editId="7314996D">
+          <wp:inline distT="0" distB="0" distL="0" distR="0" wp14:anchorId="489D87F5" wp14:editId="589A48A2">
             <wp:extent cx="5940425" cy="5362575"/>
             <wp:effectExtent l="0" t="0" r="3175" b="9525"/>
             <wp:docPr id="289478599" name="Picture 2"/>
@@ -7071,7 +7072,15 @@
           <w:sz w:val="28"/>
           <w:szCs w:val="28"/>
         </w:rPr>
-        <w:t xml:space="preserve">Ссылка на диаграмму: </w:t>
+        <w:t>Ссылка на диаграмму:</w:t>
+      </w:r>
+      <w:r>
+        <w:rPr>
+          <w:color w:val="0F1115"/>
+          <w:sz w:val="28"/>
+          <w:szCs w:val="28"/>
+        </w:rPr>
+        <w:t xml:space="preserve"> </w:t>
       </w:r>
       <w:r>
         <w:rPr>
@@ -16270,6 +16279,7 @@
   <w:style w:type="character" w:default="1" w:styleId="DefaultParagraphFont">
     <w:name w:val="Default Paragraph Font"/>
     <w:uiPriority w:val="1"/>
+    <w:semiHidden/>
     <w:unhideWhenUsed/>
   </w:style>
   <w:style w:type="table" w:default="1" w:styleId="TableNormal">
